--- a/Занятие 6/Занятие 6.docx
+++ b/Занятие 6/Занятие 6.docx
@@ -21,72 +21,39 @@
         </w:rPr>
         <w:t>ЗАНЯТИЕ 6. РАБОТА С ФОРМАМИ</w:t>
       </w:r>
-      <w:r>
-        <w:rPr>
-          <w:rFonts w:ascii="Times New Roman" w:hAnsi="Times New Roman" w:cs="Times New Roman"/>
-          <w:color w:val="0070C0"/>
-          <w:sz w:val="28"/>
-          <w:szCs w:val="28"/>
-        </w:rPr>
-        <w:t xml:space="preserve">. </w:t>
-      </w:r>
-      <w:r>
-        <w:rPr>
-          <w:rFonts w:ascii="Times New Roman" w:hAnsi="Times New Roman" w:cs="Times New Roman"/>
-          <w:color w:val="0070C0"/>
-          <w:sz w:val="28"/>
-          <w:szCs w:val="28"/>
-        </w:rPr>
-        <w:t xml:space="preserve">АНИМАЦИЯ С ПОМОЩЬЮ </w:t>
-      </w:r>
-      <w:r>
-        <w:rPr>
-          <w:rFonts w:ascii="Times New Roman" w:hAnsi="Times New Roman" w:cs="Times New Roman"/>
-          <w:color w:val="0070C0"/>
-          <w:sz w:val="28"/>
-          <w:szCs w:val="28"/>
-        </w:rPr>
-        <w:t>@</w:t>
-      </w:r>
-      <w:proofErr w:type="spellStart"/>
-      <w:r>
-        <w:rPr>
-          <w:rFonts w:ascii="Times New Roman" w:hAnsi="Times New Roman" w:cs="Times New Roman"/>
-          <w:color w:val="0070C0"/>
-          <w:sz w:val="28"/>
-          <w:szCs w:val="28"/>
-        </w:rPr>
-        <w:t>keyframes</w:t>
-      </w:r>
-      <w:proofErr w:type="spellEnd"/>
-      <w:r>
-        <w:rPr>
-          <w:rFonts w:ascii="Times New Roman" w:hAnsi="Times New Roman" w:cs="Times New Roman"/>
-          <w:color w:val="0070C0"/>
-          <w:sz w:val="28"/>
-          <w:szCs w:val="28"/>
-        </w:rPr>
-        <w:t>.</w:t>
-      </w:r>
-    </w:p>
-    <w:p>
-      <w:pPr>
-        <w:jc w:val="center"/>
-        <w:rPr>
-          <w:rFonts w:ascii="Times New Roman" w:hAnsi="Times New Roman" w:cs="Times New Roman"/>
-          <w:color w:val="0070C0"/>
-          <w:sz w:val="28"/>
-          <w:szCs w:val="28"/>
-        </w:rPr>
-      </w:pPr>
     </w:p>
     <w:p>
       <w:pPr>
         <w:tabs>
-          <w:tab w:val="left" w:pos="4536"/>
+          <w:tab w:val="left" w:pos="9356"/>
         </w:tabs>
         <w:spacing w:line="360" w:lineRule="auto"/>
-        <w:ind w:right="4819"/>
+        <w:ind w:right="-1"/>
+        <w:jc w:val="both"/>
+        <w:rPr>
+          <w:rFonts w:ascii="Times New Roman" w:hAnsi="Times New Roman" w:cs="Times New Roman"/>
+          <w:color w:val="000000" w:themeColor="text1"/>
+          <w:sz w:val="28"/>
+          <w:szCs w:val="28"/>
+        </w:rPr>
+      </w:pPr>
+      <w:r>
+        <w:rPr>
+          <w:rFonts w:ascii="Times New Roman" w:hAnsi="Times New Roman" w:cs="Times New Roman"/>
+          <w:color w:val="000000" w:themeColor="text1"/>
+          <w:sz w:val="28"/>
+          <w:szCs w:val="28"/>
+        </w:rPr>
+        <w:t>Формы встречаются почти на каждом сайте: для входа, регистрации, обратной связи, подписок и многих других вещей. Словом, умение работать с формами  нам просто необходимо.</w:t>
+      </w:r>
+    </w:p>
+    <w:p>
+      <w:pPr>
+        <w:tabs>
+          <w:tab w:val="left" w:pos="9356"/>
+        </w:tabs>
+        <w:spacing w:line="360" w:lineRule="auto"/>
+        <w:ind w:right="-1"/>
         <w:jc w:val="both"/>
         <w:rPr>
           <w:rFonts w:ascii="Times New Roman" w:hAnsi="Times New Roman" w:cs="Times New Roman"/>
@@ -101,25 +68,9 @@
           <w:lang w:eastAsia="ru-RU"/>
         </w:rPr>
         <w:drawing>
-          <wp:anchor distT="0" distB="0" distL="114300" distR="114300" simplePos="0" relativeHeight="251658240" behindDoc="1" locked="0" layoutInCell="1" allowOverlap="1" wp14:anchorId="691C0D38" wp14:editId="74340305">
-            <wp:simplePos x="0" y="0"/>
-            <wp:positionH relativeFrom="column">
-              <wp:posOffset>3211830</wp:posOffset>
-            </wp:positionH>
-            <wp:positionV relativeFrom="paragraph">
-              <wp:posOffset>12065</wp:posOffset>
-            </wp:positionV>
-            <wp:extent cx="2908300" cy="2926080"/>
-            <wp:effectExtent l="0" t="0" r="6350" b="7620"/>
-            <wp:wrapTight wrapText="bothSides">
-              <wp:wrapPolygon edited="0">
-                <wp:start x="0" y="0"/>
-                <wp:lineTo x="0" y="21516"/>
-                <wp:lineTo x="21506" y="21516"/>
-                <wp:lineTo x="21506" y="0"/>
-                <wp:lineTo x="0" y="0"/>
-              </wp:wrapPolygon>
-            </wp:wrapTight>
+          <wp:inline distT="0" distB="0" distL="0" distR="0" wp14:anchorId="5DE77ADE" wp14:editId="35E249B3">
+            <wp:extent cx="5940425" cy="3740586"/>
+            <wp:effectExtent l="0" t="0" r="3175" b="0"/>
             <wp:docPr id="1" name="Рисунок 1"/>
             <wp:cNvGraphicFramePr>
               <a:graphicFrameLocks xmlns:a="http://schemas.openxmlformats.org/drawingml/2006/main" noChangeAspect="1"/>
@@ -131,185 +82,26 @@
                     <pic:cNvPr id="0" name=""/>
                     <pic:cNvPicPr/>
                   </pic:nvPicPr>
-                  <pic:blipFill rotWithShape="1">
-                    <a:blip r:embed="rId5">
-                      <a:extLst>
-                        <a:ext uri="{28A0092B-C50C-407E-A947-70E740481C1C}">
-                          <a14:useLocalDpi xmlns:a14="http://schemas.microsoft.com/office/drawing/2010/main" val="0"/>
-                        </a:ext>
-                      </a:extLst>
-                    </a:blip>
-                    <a:srcRect b="1178"/>
-                    <a:stretch/>
+                  <pic:blipFill>
+                    <a:blip r:embed="rId5"/>
+                    <a:stretch>
+                      <a:fillRect/>
+                    </a:stretch>
                   </pic:blipFill>
-                  <pic:spPr bwMode="auto">
+                  <pic:spPr>
                     <a:xfrm>
                       <a:off x="0" y="0"/>
-                      <a:ext cx="2908300" cy="2926080"/>
+                      <a:ext cx="5940425" cy="3740586"/>
                     </a:xfrm>
                     <a:prstGeom prst="rect">
                       <a:avLst/>
                     </a:prstGeom>
-                    <a:ln>
-                      <a:noFill/>
-                    </a:ln>
-                    <a:extLst>
-                      <a:ext uri="{53640926-AAD7-44D8-BBD7-CCE9431645EC}">
-                        <a14:shadowObscured xmlns:a14="http://schemas.microsoft.com/office/drawing/2010/main"/>
-                      </a:ext>
-                    </a:extLst>
                   </pic:spPr>
                 </pic:pic>
               </a:graphicData>
             </a:graphic>
-            <wp14:sizeRelH relativeFrom="page">
-              <wp14:pctWidth>0</wp14:pctWidth>
-            </wp14:sizeRelH>
-            <wp14:sizeRelV relativeFrom="page">
-              <wp14:pctHeight>0</wp14:pctHeight>
-            </wp14:sizeRelV>
-          </wp:anchor>
+          </wp:inline>
         </w:drawing>
-      </w:r>
-      <w:r>
-        <w:rPr>
-          <w:rFonts w:ascii="Times New Roman" w:hAnsi="Times New Roman" w:cs="Times New Roman"/>
-          <w:color w:val="0070C0"/>
-          <w:sz w:val="28"/>
-          <w:szCs w:val="28"/>
-        </w:rPr>
-        <w:t>Формы встречаются почти на каждом сайте: для входа, регистрации, обратной связи, подписок и многих других вещей. Словом, умение работать с формами  нам просто необходимо.</w:t>
-      </w:r>
-    </w:p>
-    <w:p>
-      <w:pPr>
-        <w:tabs>
-          <w:tab w:val="left" w:pos="4536"/>
-        </w:tabs>
-        <w:spacing w:line="360" w:lineRule="auto"/>
-        <w:ind w:right="4819"/>
-        <w:jc w:val="both"/>
-        <w:rPr>
-          <w:rFonts w:ascii="Times New Roman" w:hAnsi="Times New Roman" w:cs="Times New Roman"/>
-          <w:color w:val="0070C0"/>
-          <w:sz w:val="28"/>
-          <w:szCs w:val="28"/>
-        </w:rPr>
-      </w:pPr>
-    </w:p>
-    <w:p>
-      <w:pPr>
-        <w:tabs>
-          <w:tab w:val="left" w:pos="4536"/>
-        </w:tabs>
-        <w:spacing w:line="360" w:lineRule="auto"/>
-        <w:ind w:right="4819"/>
-        <w:jc w:val="both"/>
-        <w:rPr>
-          <w:rFonts w:ascii="Times New Roman" w:hAnsi="Times New Roman" w:cs="Times New Roman"/>
-          <w:color w:val="0070C0"/>
-          <w:sz w:val="28"/>
-          <w:szCs w:val="28"/>
-        </w:rPr>
-      </w:pPr>
-      <w:r>
-        <w:rPr>
-          <w:rFonts w:ascii="Times New Roman" w:hAnsi="Times New Roman" w:cs="Times New Roman"/>
-          <w:color w:val="0070C0"/>
-          <w:sz w:val="28"/>
-          <w:szCs w:val="28"/>
-        </w:rPr>
-        <w:t>Итак, начнем.</w:t>
-      </w:r>
-    </w:p>
-    <w:p>
-      <w:pPr>
-        <w:tabs>
-          <w:tab w:val="left" w:pos="4536"/>
-        </w:tabs>
-        <w:spacing w:line="360" w:lineRule="auto"/>
-        <w:ind w:right="4819"/>
-        <w:jc w:val="both"/>
-        <w:rPr>
-          <w:rFonts w:ascii="Times New Roman" w:hAnsi="Times New Roman" w:cs="Times New Roman"/>
-          <w:color w:val="000000" w:themeColor="text1"/>
-          <w:sz w:val="28"/>
-          <w:szCs w:val="28"/>
-        </w:rPr>
-      </w:pPr>
-      <w:r>
-        <w:rPr>
-          <w:rFonts w:ascii="Times New Roman" w:hAnsi="Times New Roman" w:cs="Times New Roman"/>
-          <w:color w:val="000000" w:themeColor="text1"/>
-          <w:sz w:val="28"/>
-          <w:szCs w:val="28"/>
-        </w:rPr>
-        <w:t xml:space="preserve">Для создания формы в </w:t>
-      </w:r>
-      <w:r>
-        <w:rPr>
-          <w:rFonts w:ascii="Times New Roman" w:hAnsi="Times New Roman" w:cs="Times New Roman"/>
-          <w:color w:val="000000" w:themeColor="text1"/>
-          <w:sz w:val="28"/>
-          <w:szCs w:val="28"/>
-          <w:lang w:val="en-US"/>
-        </w:rPr>
-        <w:t>html</w:t>
-      </w:r>
-      <w:r>
-        <w:rPr>
-          <w:rFonts w:ascii="Times New Roman" w:hAnsi="Times New Roman" w:cs="Times New Roman"/>
-          <w:color w:val="000000" w:themeColor="text1"/>
-          <w:sz w:val="28"/>
-          <w:szCs w:val="28"/>
-        </w:rPr>
-        <w:t xml:space="preserve"> </w:t>
-      </w:r>
-      <w:r>
-        <w:rPr>
-          <w:rFonts w:ascii="Times New Roman" w:hAnsi="Times New Roman" w:cs="Times New Roman"/>
-          <w:color w:val="000000" w:themeColor="text1"/>
-          <w:sz w:val="28"/>
-          <w:szCs w:val="28"/>
-        </w:rPr>
-        <w:t xml:space="preserve">используется тег </w:t>
-      </w:r>
-      <w:r>
-        <w:rPr>
-          <w:rFonts w:ascii="Times New Roman" w:hAnsi="Times New Roman" w:cs="Times New Roman"/>
-          <w:color w:val="0070C0"/>
-          <w:sz w:val="28"/>
-          <w:szCs w:val="28"/>
-        </w:rPr>
-        <w:t>&lt;</w:t>
-      </w:r>
-      <w:r>
-        <w:rPr>
-          <w:rFonts w:ascii="Times New Roman" w:hAnsi="Times New Roman" w:cs="Times New Roman"/>
-          <w:color w:val="0070C0"/>
-          <w:sz w:val="28"/>
-          <w:szCs w:val="28"/>
-          <w:lang w:val="en-US"/>
-        </w:rPr>
-        <w:t>form</w:t>
-      </w:r>
-      <w:r>
-        <w:rPr>
-          <w:rFonts w:ascii="Times New Roman" w:hAnsi="Times New Roman" w:cs="Times New Roman"/>
-          <w:color w:val="0070C0"/>
-          <w:sz w:val="28"/>
-          <w:szCs w:val="28"/>
-        </w:rPr>
-        <w:t>&gt;</w:t>
-      </w:r>
-      <w:r>
-        <w:rPr>
-          <w:rFonts w:ascii="Times New Roman" w:hAnsi="Times New Roman" w:cs="Times New Roman"/>
-          <w:color w:val="000000" w:themeColor="text1"/>
-          <w:sz w:val="28"/>
-          <w:szCs w:val="28"/>
-        </w:rPr>
-        <w:t xml:space="preserve">, закрывающий тег для него обязателен. </w:t>
       </w:r>
     </w:p>
     <w:p>
@@ -322,298 +114,7 @@
         <w:jc w:val="both"/>
         <w:rPr>
           <w:rFonts w:ascii="Times New Roman" w:hAnsi="Times New Roman" w:cs="Times New Roman"/>
-          <w:color w:val="000000" w:themeColor="text1"/>
-          <w:sz w:val="28"/>
-          <w:szCs w:val="28"/>
-        </w:rPr>
-      </w:pPr>
-      <w:r>
-        <w:rPr>
-          <w:rFonts w:ascii="Times New Roman" w:hAnsi="Times New Roman" w:cs="Times New Roman"/>
-          <w:color w:val="000000" w:themeColor="text1"/>
-          <w:sz w:val="28"/>
-          <w:szCs w:val="28"/>
-        </w:rPr>
-        <w:t xml:space="preserve">Документ может содержать бесконечное количество форм, однако на сервер одновременно сможет отправиться только одна, поэтому не стоит делать формы зависимыми друг от друга. </w:t>
-      </w:r>
-    </w:p>
-    <w:p>
-      <w:pPr>
-        <w:tabs>
-          <w:tab w:val="left" w:pos="9356"/>
-        </w:tabs>
-        <w:spacing w:line="360" w:lineRule="auto"/>
-        <w:ind w:right="-1"/>
-        <w:jc w:val="both"/>
-        <w:rPr>
-          <w:rFonts w:ascii="Times New Roman" w:hAnsi="Times New Roman" w:cs="Times New Roman"/>
-          <w:sz w:val="28"/>
-          <w:szCs w:val="28"/>
-          <w:lang w:val="en-US"/>
-        </w:rPr>
-      </w:pPr>
-      <w:r>
-        <w:rPr>
-          <w:rFonts w:ascii="Times New Roman" w:hAnsi="Times New Roman" w:cs="Times New Roman"/>
-          <w:color w:val="000000" w:themeColor="text1"/>
-          <w:sz w:val="28"/>
-          <w:szCs w:val="28"/>
-        </w:rPr>
-        <w:t xml:space="preserve">Для отправки формы на сервер используется кнопка </w:t>
-      </w:r>
-      <w:r>
-        <w:rPr>
-          <w:rFonts w:ascii="Times New Roman" w:hAnsi="Times New Roman" w:cs="Times New Roman"/>
-          <w:color w:val="0070C0"/>
-          <w:sz w:val="28"/>
-          <w:szCs w:val="28"/>
-          <w:lang w:val="en-US"/>
-        </w:rPr>
-        <w:t>Submit</w:t>
-      </w:r>
-      <w:r>
-        <w:rPr>
-          <w:rFonts w:ascii="Times New Roman" w:hAnsi="Times New Roman" w:cs="Times New Roman"/>
-          <w:color w:val="000000" w:themeColor="text1"/>
-          <w:sz w:val="28"/>
-          <w:szCs w:val="28"/>
-        </w:rPr>
-        <w:t xml:space="preserve">, если ее нет – форма отправляется по нажатию на </w:t>
-      </w:r>
-      <w:r>
-        <w:rPr>
-          <w:rFonts w:ascii="Times New Roman" w:hAnsi="Times New Roman" w:cs="Times New Roman"/>
-          <w:color w:val="000000" w:themeColor="text1"/>
-          <w:sz w:val="28"/>
-          <w:szCs w:val="28"/>
-          <w:lang w:val="en-US"/>
-        </w:rPr>
-        <w:t>Enter</w:t>
-      </w:r>
-      <w:r>
-        <w:rPr>
-          <w:rFonts w:ascii="Times New Roman" w:hAnsi="Times New Roman" w:cs="Times New Roman"/>
-          <w:color w:val="000000" w:themeColor="text1"/>
-          <w:sz w:val="28"/>
-          <w:szCs w:val="28"/>
-        </w:rPr>
-        <w:t xml:space="preserve">. </w:t>
-      </w:r>
-      <w:r>
-        <w:rPr>
-          <w:rFonts w:ascii="Times New Roman" w:hAnsi="Times New Roman" w:cs="Times New Roman"/>
-          <w:sz w:val="28"/>
-          <w:szCs w:val="28"/>
-        </w:rPr>
-        <w:t>Когда форма отправляется на сервер, управление данными передается программе, заданной атрибутом </w:t>
-      </w:r>
-      <w:proofErr w:type="spellStart"/>
-      <w:r>
-        <w:rPr>
-          <w:rFonts w:ascii="Times New Roman" w:hAnsi="Times New Roman" w:cs="Times New Roman"/>
-          <w:color w:val="0070C0"/>
-          <w:sz w:val="28"/>
-          <w:szCs w:val="28"/>
-        </w:rPr>
-        <w:t>action</w:t>
-      </w:r>
-      <w:proofErr w:type="spellEnd"/>
-      <w:r>
-        <w:rPr>
-          <w:rFonts w:ascii="Times New Roman" w:hAnsi="Times New Roman" w:cs="Times New Roman"/>
-          <w:sz w:val="28"/>
-          <w:szCs w:val="28"/>
-        </w:rPr>
-        <w:t> тега &lt;</w:t>
-      </w:r>
-      <w:proofErr w:type="spellStart"/>
-      <w:r>
-        <w:rPr>
-          <w:rFonts w:ascii="Times New Roman" w:hAnsi="Times New Roman" w:cs="Times New Roman"/>
-          <w:sz w:val="28"/>
-          <w:szCs w:val="28"/>
-        </w:rPr>
-        <w:t>form</w:t>
-      </w:r>
-      <w:proofErr w:type="spellEnd"/>
-      <w:r>
-        <w:rPr>
-          <w:rFonts w:ascii="Times New Roman" w:hAnsi="Times New Roman" w:cs="Times New Roman"/>
-          <w:sz w:val="28"/>
-          <w:szCs w:val="28"/>
-        </w:rPr>
-        <w:t>&gt;.</w:t>
-      </w:r>
-      <w:r>
-        <w:rPr>
-          <w:rFonts w:ascii="Times New Roman" w:hAnsi="Times New Roman" w:cs="Times New Roman"/>
-          <w:sz w:val="28"/>
-          <w:szCs w:val="28"/>
-        </w:rPr>
-        <w:t xml:space="preserve"> </w:t>
-      </w:r>
-    </w:p>
-    <w:p>
-      <w:pPr>
-        <w:tabs>
-          <w:tab w:val="left" w:pos="9356"/>
-        </w:tabs>
-        <w:spacing w:line="360" w:lineRule="auto"/>
-        <w:ind w:right="-1"/>
-        <w:jc w:val="both"/>
-        <w:rPr>
-          <w:rFonts w:ascii="Times New Roman" w:hAnsi="Times New Roman" w:cs="Times New Roman"/>
-          <w:sz w:val="28"/>
-          <w:szCs w:val="28"/>
-          <w:lang w:val="en-US"/>
-        </w:rPr>
-      </w:pPr>
-      <w:r>
-        <w:rPr>
-          <w:rFonts w:ascii="Times New Roman" w:hAnsi="Times New Roman" w:cs="Times New Roman"/>
-          <w:sz w:val="28"/>
-          <w:szCs w:val="28"/>
-        </w:rPr>
-        <w:t>Общий</w:t>
-      </w:r>
-      <w:r>
-        <w:rPr>
-          <w:rFonts w:ascii="Times New Roman" w:hAnsi="Times New Roman" w:cs="Times New Roman"/>
-          <w:sz w:val="28"/>
-          <w:szCs w:val="28"/>
-          <w:lang w:val="en-US"/>
-        </w:rPr>
-        <w:t xml:space="preserve"> </w:t>
-      </w:r>
-      <w:r>
-        <w:rPr>
-          <w:rFonts w:ascii="Times New Roman" w:hAnsi="Times New Roman" w:cs="Times New Roman"/>
-          <w:sz w:val="28"/>
-          <w:szCs w:val="28"/>
-        </w:rPr>
-        <w:t>синтаксис</w:t>
-      </w:r>
-      <w:r>
-        <w:rPr>
-          <w:rFonts w:ascii="Times New Roman" w:hAnsi="Times New Roman" w:cs="Times New Roman"/>
-          <w:sz w:val="28"/>
-          <w:szCs w:val="28"/>
-          <w:lang w:val="en-US"/>
-        </w:rPr>
-        <w:t>:</w:t>
-      </w:r>
-    </w:p>
-    <w:p>
-      <w:pPr>
-        <w:tabs>
-          <w:tab w:val="left" w:pos="9356"/>
-        </w:tabs>
-        <w:spacing w:line="240" w:lineRule="auto"/>
-        <w:ind w:left="2832" w:right="-1"/>
-        <w:jc w:val="both"/>
-        <w:rPr>
-          <w:rFonts w:ascii="Times New Roman" w:hAnsi="Times New Roman" w:cs="Times New Roman"/>
-          <w:color w:val="0070C0"/>
-          <w:sz w:val="28"/>
-          <w:szCs w:val="28"/>
-          <w:lang w:val="en-US"/>
-        </w:rPr>
-      </w:pPr>
-      <w:r>
-        <w:rPr>
-          <w:rFonts w:ascii="Times New Roman" w:hAnsi="Times New Roman" w:cs="Times New Roman"/>
-          <w:color w:val="0070C0"/>
-          <w:sz w:val="28"/>
-          <w:szCs w:val="28"/>
-          <w:lang w:val="en-US"/>
-        </w:rPr>
-        <w:t>&lt;form action</w:t>
-      </w:r>
-      <w:r>
-        <w:rPr>
-          <w:rFonts w:ascii="Times New Roman" w:hAnsi="Times New Roman" w:cs="Times New Roman"/>
-          <w:color w:val="0070C0"/>
-          <w:sz w:val="28"/>
-          <w:szCs w:val="28"/>
-        </w:rPr>
-        <w:t>=</w:t>
-      </w:r>
-      <w:r>
-        <w:rPr>
-          <w:rFonts w:ascii="Times New Roman" w:hAnsi="Times New Roman" w:cs="Times New Roman"/>
-          <w:color w:val="0070C0"/>
-          <w:sz w:val="28"/>
-          <w:szCs w:val="28"/>
-          <w:lang w:val="en-US"/>
-        </w:rPr>
-        <w:t>"URL"&gt;</w:t>
-      </w:r>
-    </w:p>
-    <w:p>
-      <w:pPr>
-        <w:tabs>
-          <w:tab w:val="left" w:pos="9356"/>
-        </w:tabs>
-        <w:spacing w:line="240" w:lineRule="auto"/>
-        <w:ind w:left="2832" w:right="-1"/>
-        <w:jc w:val="both"/>
-        <w:rPr>
-          <w:rFonts w:ascii="Times New Roman" w:hAnsi="Times New Roman" w:cs="Times New Roman"/>
-          <w:color w:val="0070C0"/>
-          <w:sz w:val="28"/>
-          <w:szCs w:val="28"/>
-          <w:lang w:val="en-US"/>
-        </w:rPr>
-      </w:pPr>
-      <w:r>
-        <w:rPr>
-          <w:rFonts w:ascii="Times New Roman" w:hAnsi="Times New Roman" w:cs="Times New Roman"/>
-          <w:color w:val="0070C0"/>
-          <w:sz w:val="28"/>
-          <w:szCs w:val="28"/>
-          <w:lang w:val="en-US"/>
-        </w:rPr>
-        <w:t xml:space="preserve">   …</w:t>
-      </w:r>
-    </w:p>
-    <w:p>
-      <w:pPr>
-        <w:tabs>
-          <w:tab w:val="left" w:pos="9356"/>
-        </w:tabs>
-        <w:spacing w:line="240" w:lineRule="auto"/>
-        <w:ind w:left="2832" w:right="-1"/>
-        <w:jc w:val="both"/>
-        <w:rPr>
-          <w:rFonts w:ascii="Times New Roman" w:hAnsi="Times New Roman" w:cs="Times New Roman"/>
-          <w:color w:val="0070C0"/>
-          <w:sz w:val="28"/>
-          <w:szCs w:val="28"/>
-          <w:lang w:val="en-US"/>
-        </w:rPr>
-      </w:pPr>
-      <w:r>
-        <w:rPr>
-          <w:rFonts w:ascii="Times New Roman" w:hAnsi="Times New Roman" w:cs="Times New Roman"/>
-          <w:color w:val="0070C0"/>
-          <w:sz w:val="28"/>
-          <w:szCs w:val="28"/>
-          <w:lang w:val="en-US"/>
-        </w:rPr>
-        <w:t>&lt;/form&gt;</w:t>
-      </w:r>
-    </w:p>
-    <w:p>
-      <w:pPr>
-        <w:tabs>
-          <w:tab w:val="left" w:pos="9356"/>
-        </w:tabs>
-        <w:spacing w:line="240" w:lineRule="auto"/>
-        <w:ind w:right="-1"/>
-        <w:jc w:val="both"/>
-        <w:rPr>
-          <w:rFonts w:ascii="Times New Roman" w:hAnsi="Times New Roman" w:cs="Times New Roman"/>
-          <w:color w:val="000000" w:themeColor="text1"/>
+          <w:color w:val="0070C0"/>
           <w:sz w:val="28"/>
           <w:szCs w:val="28"/>
         </w:rPr>
@@ -629,23 +130,470 @@
         <w:jc w:val="both"/>
         <w:rPr>
           <w:rFonts w:ascii="Times New Roman" w:hAnsi="Times New Roman" w:cs="Times New Roman"/>
-          <w:color w:val="000000" w:themeColor="text1"/>
+          <w:color w:val="0070C0"/>
           <w:sz w:val="28"/>
           <w:szCs w:val="28"/>
         </w:rPr>
       </w:pPr>
-      <w:r>
-        <w:rPr>
-          <w:rFonts w:ascii="Times New Roman" w:hAnsi="Times New Roman" w:cs="Times New Roman"/>
-          <w:color w:val="000000" w:themeColor="text1"/>
-          <w:sz w:val="28"/>
-          <w:szCs w:val="28"/>
-        </w:rPr>
-        <w:lastRenderedPageBreak/>
-        <w:t>Для данного тега можно задать следующие атрибуты:</w:t>
-      </w:r>
       <w:bookmarkStart w:id="0" w:name="_GoBack"/>
       <w:bookmarkEnd w:id="0"/>
+      <w:r>
+        <w:rPr>
+          <w:rFonts w:ascii="Times New Roman" w:hAnsi="Times New Roman" w:cs="Times New Roman"/>
+          <w:color w:val="0070C0"/>
+          <w:sz w:val="28"/>
+          <w:szCs w:val="28"/>
+        </w:rPr>
+        <w:t>Итак, начнем.</w:t>
+      </w:r>
+    </w:p>
+    <w:p>
+      <w:pPr>
+        <w:tabs>
+          <w:tab w:val="left" w:pos="9356"/>
+        </w:tabs>
+        <w:spacing w:line="360" w:lineRule="auto"/>
+        <w:ind w:right="-1"/>
+        <w:jc w:val="both"/>
+        <w:rPr>
+          <w:rFonts w:ascii="Times New Roman" w:hAnsi="Times New Roman" w:cs="Times New Roman"/>
+          <w:color w:val="000000" w:themeColor="text1"/>
+          <w:sz w:val="28"/>
+          <w:szCs w:val="28"/>
+        </w:rPr>
+      </w:pPr>
+      <w:r>
+        <w:rPr>
+          <w:rFonts w:ascii="Times New Roman" w:hAnsi="Times New Roman" w:cs="Times New Roman"/>
+          <w:color w:val="000000" w:themeColor="text1"/>
+          <w:sz w:val="28"/>
+          <w:szCs w:val="28"/>
+        </w:rPr>
+        <w:t xml:space="preserve">Для создания формы в </w:t>
+      </w:r>
+      <w:r>
+        <w:rPr>
+          <w:rFonts w:ascii="Times New Roman" w:hAnsi="Times New Roman" w:cs="Times New Roman"/>
+          <w:color w:val="000000" w:themeColor="text1"/>
+          <w:sz w:val="28"/>
+          <w:szCs w:val="28"/>
+          <w:lang w:val="en-US"/>
+        </w:rPr>
+        <w:t>html</w:t>
+      </w:r>
+      <w:r>
+        <w:rPr>
+          <w:rFonts w:ascii="Times New Roman" w:hAnsi="Times New Roman" w:cs="Times New Roman"/>
+          <w:color w:val="000000" w:themeColor="text1"/>
+          <w:sz w:val="28"/>
+          <w:szCs w:val="28"/>
+        </w:rPr>
+        <w:t xml:space="preserve"> </w:t>
+      </w:r>
+      <w:r>
+        <w:rPr>
+          <w:rFonts w:ascii="Times New Roman" w:hAnsi="Times New Roman" w:cs="Times New Roman"/>
+          <w:color w:val="000000" w:themeColor="text1"/>
+          <w:sz w:val="28"/>
+          <w:szCs w:val="28"/>
+        </w:rPr>
+        <w:t xml:space="preserve">используется тег </w:t>
+      </w:r>
+      <w:r>
+        <w:rPr>
+          <w:rFonts w:ascii="Times New Roman" w:hAnsi="Times New Roman" w:cs="Times New Roman"/>
+          <w:color w:val="0070C0"/>
+          <w:sz w:val="28"/>
+          <w:szCs w:val="28"/>
+        </w:rPr>
+        <w:t>&lt;</w:t>
+      </w:r>
+      <w:r>
+        <w:rPr>
+          <w:rFonts w:ascii="Times New Roman" w:hAnsi="Times New Roman" w:cs="Times New Roman"/>
+          <w:color w:val="0070C0"/>
+          <w:sz w:val="28"/>
+          <w:szCs w:val="28"/>
+          <w:lang w:val="en-US"/>
+        </w:rPr>
+        <w:t>form</w:t>
+      </w:r>
+      <w:r>
+        <w:rPr>
+          <w:rFonts w:ascii="Times New Roman" w:hAnsi="Times New Roman" w:cs="Times New Roman"/>
+          <w:color w:val="0070C0"/>
+          <w:sz w:val="28"/>
+          <w:szCs w:val="28"/>
+        </w:rPr>
+        <w:t>&gt;</w:t>
+      </w:r>
+      <w:r>
+        <w:rPr>
+          <w:rFonts w:ascii="Times New Roman" w:hAnsi="Times New Roman" w:cs="Times New Roman"/>
+          <w:color w:val="000000" w:themeColor="text1"/>
+          <w:sz w:val="28"/>
+          <w:szCs w:val="28"/>
+        </w:rPr>
+        <w:t xml:space="preserve">, закрывающий тег для него обязателен. </w:t>
+      </w:r>
+    </w:p>
+    <w:p>
+      <w:pPr>
+        <w:tabs>
+          <w:tab w:val="left" w:pos="9356"/>
+        </w:tabs>
+        <w:spacing w:line="360" w:lineRule="auto"/>
+        <w:ind w:right="-1"/>
+        <w:jc w:val="both"/>
+        <w:rPr>
+          <w:rFonts w:ascii="Times New Roman" w:hAnsi="Times New Roman" w:cs="Times New Roman"/>
+          <w:color w:val="000000" w:themeColor="text1"/>
+          <w:sz w:val="28"/>
+          <w:szCs w:val="28"/>
+        </w:rPr>
+      </w:pPr>
+      <w:r>
+        <w:rPr>
+          <w:rFonts w:ascii="Times New Roman" w:hAnsi="Times New Roman" w:cs="Times New Roman"/>
+          <w:color w:val="000000" w:themeColor="text1"/>
+          <w:sz w:val="28"/>
+          <w:szCs w:val="28"/>
+        </w:rPr>
+        <w:t xml:space="preserve">Документ может содержать бесконечное количество форм, однако на сервер одновременно сможет отправиться только одна, поэтому не стоит делать формы зависимыми друг от друга. </w:t>
+      </w:r>
+    </w:p>
+    <w:p>
+      <w:pPr>
+        <w:tabs>
+          <w:tab w:val="left" w:pos="9356"/>
+        </w:tabs>
+        <w:spacing w:line="360" w:lineRule="auto"/>
+        <w:ind w:right="-1"/>
+        <w:jc w:val="both"/>
+        <w:rPr>
+          <w:rFonts w:ascii="Times New Roman" w:hAnsi="Times New Roman" w:cs="Times New Roman"/>
+          <w:sz w:val="28"/>
+          <w:szCs w:val="28"/>
+        </w:rPr>
+      </w:pPr>
+      <w:r>
+        <w:rPr>
+          <w:rFonts w:ascii="Times New Roman" w:hAnsi="Times New Roman" w:cs="Times New Roman"/>
+          <w:color w:val="000000" w:themeColor="text1"/>
+          <w:sz w:val="28"/>
+          <w:szCs w:val="28"/>
+        </w:rPr>
+        <w:t xml:space="preserve">Для отправки формы на сервер используется кнопка </w:t>
+      </w:r>
+      <w:r>
+        <w:rPr>
+          <w:rFonts w:ascii="Times New Roman" w:hAnsi="Times New Roman" w:cs="Times New Roman"/>
+          <w:color w:val="0070C0"/>
+          <w:sz w:val="28"/>
+          <w:szCs w:val="28"/>
+          <w:lang w:val="en-US"/>
+        </w:rPr>
+        <w:t>Submit</w:t>
+      </w:r>
+      <w:r>
+        <w:rPr>
+          <w:rFonts w:ascii="Times New Roman" w:hAnsi="Times New Roman" w:cs="Times New Roman"/>
+          <w:color w:val="000000" w:themeColor="text1"/>
+          <w:sz w:val="28"/>
+          <w:szCs w:val="28"/>
+        </w:rPr>
+        <w:t xml:space="preserve">, если ее нет – форма отправляется по нажатию на </w:t>
+      </w:r>
+      <w:r>
+        <w:rPr>
+          <w:rFonts w:ascii="Times New Roman" w:hAnsi="Times New Roman" w:cs="Times New Roman"/>
+          <w:color w:val="000000" w:themeColor="text1"/>
+          <w:sz w:val="28"/>
+          <w:szCs w:val="28"/>
+          <w:lang w:val="en-US"/>
+        </w:rPr>
+        <w:t>Enter</w:t>
+      </w:r>
+      <w:r>
+        <w:rPr>
+          <w:rFonts w:ascii="Times New Roman" w:hAnsi="Times New Roman" w:cs="Times New Roman"/>
+          <w:color w:val="000000" w:themeColor="text1"/>
+          <w:sz w:val="28"/>
+          <w:szCs w:val="28"/>
+        </w:rPr>
+        <w:t xml:space="preserve">. </w:t>
+      </w:r>
+      <w:r>
+        <w:rPr>
+          <w:rFonts w:ascii="Times New Roman" w:hAnsi="Times New Roman" w:cs="Times New Roman"/>
+          <w:sz w:val="28"/>
+          <w:szCs w:val="28"/>
+        </w:rPr>
+        <w:t>Когда форма отправляется на сервер, управление данными передается программе, заданной атрибутом </w:t>
+      </w:r>
+      <w:proofErr w:type="spellStart"/>
+      <w:r>
+        <w:rPr>
+          <w:rFonts w:ascii="Times New Roman" w:hAnsi="Times New Roman" w:cs="Times New Roman"/>
+          <w:color w:val="0070C0"/>
+          <w:sz w:val="28"/>
+          <w:szCs w:val="28"/>
+        </w:rPr>
+        <w:t>action</w:t>
+      </w:r>
+      <w:proofErr w:type="spellEnd"/>
+      <w:r>
+        <w:rPr>
+          <w:rFonts w:ascii="Times New Roman" w:hAnsi="Times New Roman" w:cs="Times New Roman"/>
+          <w:sz w:val="28"/>
+          <w:szCs w:val="28"/>
+        </w:rPr>
+        <w:t> тега &lt;</w:t>
+      </w:r>
+      <w:proofErr w:type="spellStart"/>
+      <w:r>
+        <w:rPr>
+          <w:rFonts w:ascii="Times New Roman" w:hAnsi="Times New Roman" w:cs="Times New Roman"/>
+          <w:sz w:val="28"/>
+          <w:szCs w:val="28"/>
+        </w:rPr>
+        <w:t>form</w:t>
+      </w:r>
+      <w:proofErr w:type="spellEnd"/>
+      <w:r>
+        <w:rPr>
+          <w:rFonts w:ascii="Times New Roman" w:hAnsi="Times New Roman" w:cs="Times New Roman"/>
+          <w:sz w:val="28"/>
+          <w:szCs w:val="28"/>
+        </w:rPr>
+        <w:t>&gt;.</w:t>
+      </w:r>
+      <w:r>
+        <w:rPr>
+          <w:rFonts w:ascii="Times New Roman" w:hAnsi="Times New Roman" w:cs="Times New Roman"/>
+          <w:sz w:val="28"/>
+          <w:szCs w:val="28"/>
+        </w:rPr>
+        <w:t xml:space="preserve"> </w:t>
+      </w:r>
+    </w:p>
+    <w:p>
+      <w:pPr>
+        <w:tabs>
+          <w:tab w:val="left" w:pos="9356"/>
+        </w:tabs>
+        <w:spacing w:line="360" w:lineRule="auto"/>
+        <w:ind w:right="-1"/>
+        <w:jc w:val="both"/>
+        <w:rPr>
+          <w:rFonts w:ascii="Times New Roman" w:hAnsi="Times New Roman" w:cs="Times New Roman"/>
+          <w:sz w:val="28"/>
+          <w:szCs w:val="28"/>
+          <w:lang w:val="en-US"/>
+        </w:rPr>
+      </w:pPr>
+      <w:r>
+        <w:rPr>
+          <w:rFonts w:ascii="Times New Roman" w:hAnsi="Times New Roman" w:cs="Times New Roman"/>
+          <w:sz w:val="28"/>
+          <w:szCs w:val="28"/>
+        </w:rPr>
+        <w:lastRenderedPageBreak/>
+        <w:t>Общий</w:t>
+      </w:r>
+      <w:r>
+        <w:rPr>
+          <w:rFonts w:ascii="Times New Roman" w:hAnsi="Times New Roman" w:cs="Times New Roman"/>
+          <w:sz w:val="28"/>
+          <w:szCs w:val="28"/>
+          <w:lang w:val="en-US"/>
+        </w:rPr>
+        <w:t xml:space="preserve"> </w:t>
+      </w:r>
+      <w:r>
+        <w:rPr>
+          <w:rFonts w:ascii="Times New Roman" w:hAnsi="Times New Roman" w:cs="Times New Roman"/>
+          <w:sz w:val="28"/>
+          <w:szCs w:val="28"/>
+        </w:rPr>
+        <w:t>синтаксис</w:t>
+      </w:r>
+      <w:r>
+        <w:rPr>
+          <w:rFonts w:ascii="Times New Roman" w:hAnsi="Times New Roman" w:cs="Times New Roman"/>
+          <w:sz w:val="28"/>
+          <w:szCs w:val="28"/>
+          <w:lang w:val="en-US"/>
+        </w:rPr>
+        <w:t>:</w:t>
+      </w:r>
+    </w:p>
+    <w:p>
+      <w:pPr>
+        <w:tabs>
+          <w:tab w:val="left" w:pos="9356"/>
+        </w:tabs>
+        <w:spacing w:line="240" w:lineRule="auto"/>
+        <w:ind w:left="2832" w:right="-1"/>
+        <w:jc w:val="both"/>
+        <w:rPr>
+          <w:rFonts w:ascii="Times New Roman" w:hAnsi="Times New Roman" w:cs="Times New Roman"/>
+          <w:color w:val="0070C0"/>
+          <w:sz w:val="28"/>
+          <w:szCs w:val="28"/>
+          <w:lang w:val="en-US"/>
+        </w:rPr>
+      </w:pPr>
+      <w:r>
+        <w:rPr>
+          <w:rFonts w:ascii="Times New Roman" w:hAnsi="Times New Roman" w:cs="Times New Roman"/>
+          <w:color w:val="0070C0"/>
+          <w:sz w:val="28"/>
+          <w:szCs w:val="28"/>
+          <w:lang w:val="en-US"/>
+        </w:rPr>
+        <w:t>&lt;form action</w:t>
+      </w:r>
+      <w:r>
+        <w:rPr>
+          <w:rFonts w:ascii="Times New Roman" w:hAnsi="Times New Roman" w:cs="Times New Roman"/>
+          <w:color w:val="0070C0"/>
+          <w:sz w:val="28"/>
+          <w:szCs w:val="28"/>
+          <w:lang w:val="en-US"/>
+        </w:rPr>
+        <w:t>=</w:t>
+      </w:r>
+      <w:r>
+        <w:rPr>
+          <w:rFonts w:ascii="Times New Roman" w:hAnsi="Times New Roman" w:cs="Times New Roman"/>
+          <w:color w:val="0070C0"/>
+          <w:sz w:val="28"/>
+          <w:szCs w:val="28"/>
+          <w:lang w:val="en-US"/>
+        </w:rPr>
+        <w:t>"URL"&gt;</w:t>
+      </w:r>
+    </w:p>
+    <w:p>
+      <w:pPr>
+        <w:tabs>
+          <w:tab w:val="left" w:pos="9356"/>
+        </w:tabs>
+        <w:spacing w:line="240" w:lineRule="auto"/>
+        <w:ind w:left="2832" w:right="-1"/>
+        <w:jc w:val="both"/>
+        <w:rPr>
+          <w:rFonts w:ascii="Times New Roman" w:hAnsi="Times New Roman" w:cs="Times New Roman"/>
+          <w:color w:val="0070C0"/>
+          <w:sz w:val="28"/>
+          <w:szCs w:val="28"/>
+        </w:rPr>
+      </w:pPr>
+      <w:r>
+        <w:rPr>
+          <w:rFonts w:ascii="Times New Roman" w:hAnsi="Times New Roman" w:cs="Times New Roman"/>
+          <w:color w:val="0070C0"/>
+          <w:sz w:val="28"/>
+          <w:szCs w:val="28"/>
+          <w:lang w:val="en-US"/>
+        </w:rPr>
+        <w:t xml:space="preserve">   </w:t>
+      </w:r>
+      <w:r>
+        <w:rPr>
+          <w:rFonts w:ascii="Times New Roman" w:hAnsi="Times New Roman" w:cs="Times New Roman"/>
+          <w:color w:val="0070C0"/>
+          <w:sz w:val="28"/>
+          <w:szCs w:val="28"/>
+        </w:rPr>
+        <w:t>…</w:t>
+      </w:r>
+    </w:p>
+    <w:p>
+      <w:pPr>
+        <w:tabs>
+          <w:tab w:val="left" w:pos="9356"/>
+        </w:tabs>
+        <w:spacing w:line="240" w:lineRule="auto"/>
+        <w:ind w:left="2832" w:right="-1"/>
+        <w:jc w:val="both"/>
+        <w:rPr>
+          <w:rFonts w:ascii="Times New Roman" w:hAnsi="Times New Roman" w:cs="Times New Roman"/>
+          <w:color w:val="0070C0"/>
+          <w:sz w:val="28"/>
+          <w:szCs w:val="28"/>
+        </w:rPr>
+      </w:pPr>
+      <w:r>
+        <w:rPr>
+          <w:rFonts w:ascii="Times New Roman" w:hAnsi="Times New Roman" w:cs="Times New Roman"/>
+          <w:color w:val="0070C0"/>
+          <w:sz w:val="28"/>
+          <w:szCs w:val="28"/>
+        </w:rPr>
+        <w:t>&lt;/</w:t>
+      </w:r>
+      <w:r>
+        <w:rPr>
+          <w:rFonts w:ascii="Times New Roman" w:hAnsi="Times New Roman" w:cs="Times New Roman"/>
+          <w:color w:val="0070C0"/>
+          <w:sz w:val="28"/>
+          <w:szCs w:val="28"/>
+          <w:lang w:val="en-US"/>
+        </w:rPr>
+        <w:t>form</w:t>
+      </w:r>
+      <w:r>
+        <w:rPr>
+          <w:rFonts w:ascii="Times New Roman" w:hAnsi="Times New Roman" w:cs="Times New Roman"/>
+          <w:color w:val="0070C0"/>
+          <w:sz w:val="28"/>
+          <w:szCs w:val="28"/>
+        </w:rPr>
+        <w:t>&gt;</w:t>
+      </w:r>
+    </w:p>
+    <w:p>
+      <w:pPr>
+        <w:tabs>
+          <w:tab w:val="left" w:pos="9356"/>
+        </w:tabs>
+        <w:spacing w:line="240" w:lineRule="auto"/>
+        <w:ind w:right="-1"/>
+        <w:jc w:val="both"/>
+        <w:rPr>
+          <w:rFonts w:ascii="Times New Roman" w:hAnsi="Times New Roman" w:cs="Times New Roman"/>
+          <w:color w:val="000000" w:themeColor="text1"/>
+          <w:sz w:val="28"/>
+          <w:szCs w:val="28"/>
+        </w:rPr>
+      </w:pPr>
+    </w:p>
+    <w:p>
+      <w:pPr>
+        <w:tabs>
+          <w:tab w:val="left" w:pos="9356"/>
+        </w:tabs>
+        <w:spacing w:line="360" w:lineRule="auto"/>
+        <w:ind w:right="-1"/>
+        <w:jc w:val="both"/>
+        <w:rPr>
+          <w:rFonts w:ascii="Times New Roman" w:hAnsi="Times New Roman" w:cs="Times New Roman"/>
+          <w:color w:val="000000" w:themeColor="text1"/>
+          <w:sz w:val="28"/>
+          <w:szCs w:val="28"/>
+        </w:rPr>
+      </w:pPr>
+      <w:r>
+        <w:rPr>
+          <w:rFonts w:ascii="Times New Roman" w:hAnsi="Times New Roman" w:cs="Times New Roman"/>
+          <w:color w:val="000000" w:themeColor="text1"/>
+          <w:sz w:val="28"/>
+          <w:szCs w:val="28"/>
+        </w:rPr>
+        <w:t>Для данного тега можно задать следующие атрибуты:</w:t>
+      </w:r>
     </w:p>
     <w:tbl>
       <w:tblPr>

--- a/Занятие 6/Занятие 6.docx
+++ b/Занятие 6/Занятие 6.docx
@@ -21,6 +21,17 @@
         </w:rPr>
         <w:t>ЗАНЯТИЕ 6. РАБОТА С ФОРМАМИ</w:t>
       </w:r>
+    </w:p>
+    <w:p>
+      <w:pPr>
+        <w:jc w:val="center"/>
+        <w:rPr>
+          <w:rFonts w:ascii="Times New Roman" w:hAnsi="Times New Roman" w:cs="Times New Roman"/>
+          <w:color w:val="0070C0"/>
+          <w:sz w:val="28"/>
+          <w:szCs w:val="28"/>
+        </w:rPr>
+      </w:pPr>
     </w:p>
     <w:p>
       <w:pPr>
@@ -68,10 +79,10 @@
           <w:lang w:eastAsia="ru-RU"/>
         </w:rPr>
         <w:drawing>
-          <wp:inline distT="0" distB="0" distL="0" distR="0" wp14:anchorId="5DE77ADE" wp14:editId="35E249B3">
-            <wp:extent cx="5940425" cy="3740586"/>
+          <wp:inline distT="0" distB="0" distL="0" distR="0" wp14:anchorId="35C4D018" wp14:editId="7249AA43">
+            <wp:extent cx="5940425" cy="3723418"/>
             <wp:effectExtent l="0" t="0" r="3175" b="0"/>
-            <wp:docPr id="1" name="Рисунок 1"/>
+            <wp:docPr id="2" name="Рисунок 2"/>
             <wp:cNvGraphicFramePr>
               <a:graphicFrameLocks xmlns:a="http://schemas.openxmlformats.org/drawingml/2006/main" noChangeAspect="1"/>
             </wp:cNvGraphicFramePr>
@@ -91,7 +102,7 @@
                   <pic:spPr>
                     <a:xfrm>
                       <a:off x="0" y="0"/>
-                      <a:ext cx="5940425" cy="3740586"/>
+                      <a:ext cx="5940425" cy="3723418"/>
                     </a:xfrm>
                     <a:prstGeom prst="rect">
                       <a:avLst/>
@@ -135,8 +146,6 @@
           <w:szCs w:val="28"/>
         </w:rPr>
       </w:pPr>
-      <w:bookmarkStart w:id="0" w:name="_GoBack"/>
-      <w:bookmarkEnd w:id="0"/>
       <w:r>
         <w:rPr>
           <w:rFonts w:ascii="Times New Roman" w:hAnsi="Times New Roman" w:cs="Times New Roman"/>
@@ -329,7 +338,16 @@
           <w:sz w:val="28"/>
           <w:szCs w:val="28"/>
         </w:rPr>
-        <w:t>Когда форма отправляется на сервер, управление данными передается программе, заданной атрибутом </w:t>
+        <w:t xml:space="preserve">Когда форма отправляется на </w:t>
+      </w:r>
+      <w:r>
+        <w:rPr>
+          <w:rFonts w:ascii="Times New Roman" w:hAnsi="Times New Roman" w:cs="Times New Roman"/>
+          <w:sz w:val="28"/>
+          <w:szCs w:val="28"/>
+        </w:rPr>
+        <w:lastRenderedPageBreak/>
+        <w:t>сервер, управление данными передается программе, заданной атрибутом </w:t>
       </w:r>
       <w:proofErr w:type="spellStart"/>
       <w:r>
@@ -398,7 +416,6 @@
           <w:sz w:val="28"/>
           <w:szCs w:val="28"/>
         </w:rPr>
-        <w:lastRenderedPageBreak/>
         <w:t>Общий</w:t>
       </w:r>
       <w:r>
@@ -594,6 +611,22 @@
         </w:rPr>
         <w:t>Для данного тега можно задать следующие атрибуты:</w:t>
       </w:r>
+    </w:p>
+    <w:p>
+      <w:pPr>
+        <w:tabs>
+          <w:tab w:val="left" w:pos="9356"/>
+        </w:tabs>
+        <w:spacing w:line="360" w:lineRule="auto"/>
+        <w:ind w:right="-1"/>
+        <w:jc w:val="both"/>
+        <w:rPr>
+          <w:rFonts w:ascii="Times New Roman" w:hAnsi="Times New Roman" w:cs="Times New Roman"/>
+          <w:color w:val="000000" w:themeColor="text1"/>
+          <w:sz w:val="28"/>
+          <w:szCs w:val="28"/>
+        </w:rPr>
+      </w:pPr>
     </w:p>
     <w:tbl>
       <w:tblPr>
@@ -617,13 +650,12 @@
               </w:tabs>
               <w:spacing w:line="360" w:lineRule="auto"/>
               <w:ind w:right="-1"/>
-              <w:jc w:val="both"/>
+              <w:jc w:val="center"/>
               <w:rPr>
                 <w:rFonts w:ascii="Times New Roman" w:hAnsi="Times New Roman" w:cs="Times New Roman"/>
                 <w:color w:val="000000" w:themeColor="text1"/>
                 <w:sz w:val="28"/>
                 <w:szCs w:val="28"/>
-                <w:lang w:val="en-US"/>
               </w:rPr>
             </w:pPr>
             <w:r>
@@ -632,9 +664,8 @@
                 <w:color w:val="000000" w:themeColor="text1"/>
                 <w:sz w:val="28"/>
                 <w:szCs w:val="28"/>
-                <w:lang w:val="en-US"/>
-              </w:rPr>
-              <w:t>name</w:t>
+              </w:rPr>
+              <w:t>Атрибут</w:t>
             </w:r>
           </w:p>
         </w:tc>
@@ -649,7 +680,7 @@
               </w:tabs>
               <w:spacing w:line="360" w:lineRule="auto"/>
               <w:ind w:right="-1"/>
-              <w:jc w:val="both"/>
+              <w:jc w:val="center"/>
               <w:rPr>
                 <w:rFonts w:ascii="Times New Roman" w:hAnsi="Times New Roman" w:cs="Times New Roman"/>
                 <w:color w:val="000000" w:themeColor="text1"/>
@@ -664,7 +695,7 @@
                 <w:sz w:val="28"/>
                 <w:szCs w:val="28"/>
               </w:rPr>
-              <w:t>Задает имя формы</w:t>
+              <w:t>Назначение</w:t>
             </w:r>
           </w:p>
         </w:tc>
@@ -681,7 +712,7 @@
               </w:tabs>
               <w:spacing w:line="360" w:lineRule="auto"/>
               <w:ind w:right="-1"/>
-              <w:jc w:val="both"/>
+              <w:jc w:val="center"/>
               <w:rPr>
                 <w:rFonts w:ascii="Times New Roman" w:hAnsi="Times New Roman" w:cs="Times New Roman"/>
                 <w:color w:val="000000" w:themeColor="text1"/>
@@ -698,7 +729,7 @@
                 <w:szCs w:val="28"/>
                 <w:lang w:val="en-US"/>
               </w:rPr>
-              <w:t>action</w:t>
+              <w:t>name</w:t>
             </w:r>
           </w:p>
         </w:tc>
@@ -713,7 +744,7 @@
               </w:tabs>
               <w:spacing w:line="360" w:lineRule="auto"/>
               <w:ind w:right="-1"/>
-              <w:jc w:val="both"/>
+              <w:jc w:val="center"/>
               <w:rPr>
                 <w:rFonts w:ascii="Times New Roman" w:hAnsi="Times New Roman" w:cs="Times New Roman"/>
                 <w:color w:val="000000" w:themeColor="text1"/>
@@ -728,7 +759,7 @@
                 <w:sz w:val="28"/>
                 <w:szCs w:val="28"/>
               </w:rPr>
-              <w:t>Адрес программы или документа, который будет обрабатывать данные формы</w:t>
+              <w:t>Задает имя формы</w:t>
             </w:r>
           </w:p>
         </w:tc>
@@ -745,7 +776,7 @@
               </w:tabs>
               <w:spacing w:line="360" w:lineRule="auto"/>
               <w:ind w:right="-1"/>
-              <w:jc w:val="both"/>
+              <w:jc w:val="center"/>
               <w:rPr>
                 <w:rFonts w:ascii="Times New Roman" w:hAnsi="Times New Roman" w:cs="Times New Roman"/>
                 <w:color w:val="000000" w:themeColor="text1"/>
@@ -762,7 +793,7 @@
                 <w:szCs w:val="28"/>
                 <w:lang w:val="en-US"/>
               </w:rPr>
-              <w:t>target</w:t>
+              <w:t>action</w:t>
             </w:r>
           </w:p>
         </w:tc>
@@ -777,7 +808,7 @@
               </w:tabs>
               <w:spacing w:line="360" w:lineRule="auto"/>
               <w:ind w:right="-1"/>
-              <w:jc w:val="both"/>
+              <w:jc w:val="center"/>
               <w:rPr>
                 <w:rFonts w:ascii="Times New Roman" w:hAnsi="Times New Roman" w:cs="Times New Roman"/>
                 <w:color w:val="000000" w:themeColor="text1"/>
@@ -788,12 +819,11 @@
             <w:r>
               <w:rPr>
                 <w:rFonts w:ascii="Times New Roman" w:hAnsi="Times New Roman" w:cs="Times New Roman"/>
-                <w:color w:val="000000"/>
-                <w:sz w:val="28"/>
-                <w:szCs w:val="28"/>
-                <w:shd w:val="clear" w:color="auto" w:fill="FFFFFF"/>
-              </w:rPr>
-              <w:t>Имя окна или фрейма, куда обработчик будет загружать возвращаемый результат</w:t>
+                <w:color w:val="000000" w:themeColor="text1"/>
+                <w:sz w:val="28"/>
+                <w:szCs w:val="28"/>
+              </w:rPr>
+              <w:t>Адрес программы или документа, который будет обрабатывать данные формы</w:t>
             </w:r>
           </w:p>
         </w:tc>
@@ -810,7 +840,7 @@
               </w:tabs>
               <w:spacing w:line="360" w:lineRule="auto"/>
               <w:ind w:right="-1"/>
-              <w:jc w:val="both"/>
+              <w:jc w:val="center"/>
               <w:rPr>
                 <w:rFonts w:ascii="Times New Roman" w:hAnsi="Times New Roman" w:cs="Times New Roman"/>
                 <w:color w:val="000000" w:themeColor="text1"/>
@@ -827,7 +857,7 @@
                 <w:szCs w:val="28"/>
                 <w:lang w:val="en-US"/>
               </w:rPr>
-              <w:t>method</w:t>
+              <w:t>target</w:t>
             </w:r>
           </w:p>
         </w:tc>
@@ -842,33 +872,23 @@
               </w:tabs>
               <w:spacing w:line="360" w:lineRule="auto"/>
               <w:ind w:right="-1"/>
-              <w:jc w:val="both"/>
+              <w:jc w:val="center"/>
               <w:rPr>
                 <w:rFonts w:ascii="Times New Roman" w:hAnsi="Times New Roman" w:cs="Times New Roman"/>
                 <w:color w:val="000000" w:themeColor="text1"/>
                 <w:sz w:val="28"/>
                 <w:szCs w:val="28"/>
-                <w:lang w:val="en-US"/>
-              </w:rPr>
-            </w:pPr>
-            <w:r>
-              <w:rPr>
-                <w:rFonts w:ascii="Times New Roman" w:hAnsi="Times New Roman" w:cs="Times New Roman"/>
-                <w:color w:val="000000" w:themeColor="text1"/>
-                <w:sz w:val="28"/>
-                <w:szCs w:val="28"/>
-              </w:rPr>
-              <w:t xml:space="preserve">Метод протокола </w:t>
-            </w:r>
-            <w:r>
-              <w:rPr>
-                <w:rFonts w:ascii="Times New Roman" w:hAnsi="Times New Roman" w:cs="Times New Roman"/>
-                <w:color w:val="000000" w:themeColor="text1"/>
-                <w:sz w:val="28"/>
-                <w:szCs w:val="28"/>
-                <w:lang w:val="en-US"/>
-              </w:rPr>
-              <w:t>HTTP</w:t>
+              </w:rPr>
+            </w:pPr>
+            <w:r>
+              <w:rPr>
+                <w:rFonts w:ascii="Times New Roman" w:hAnsi="Times New Roman" w:cs="Times New Roman"/>
+                <w:color w:val="000000"/>
+                <w:sz w:val="28"/>
+                <w:szCs w:val="28"/>
+                <w:shd w:val="clear" w:color="auto" w:fill="FFFFFF"/>
+              </w:rPr>
+              <w:t>Имя окна или фрейма, куда обработчик будет загружать возвращаемый результат</w:t>
             </w:r>
           </w:p>
         </w:tc>
@@ -885,7 +905,7 @@
               </w:tabs>
               <w:spacing w:line="360" w:lineRule="auto"/>
               <w:ind w:right="-1"/>
-              <w:jc w:val="both"/>
+              <w:jc w:val="center"/>
               <w:rPr>
                 <w:rFonts w:ascii="Times New Roman" w:hAnsi="Times New Roman" w:cs="Times New Roman"/>
                 <w:color w:val="000000" w:themeColor="text1"/>
@@ -902,7 +922,7 @@
                 <w:szCs w:val="28"/>
                 <w:lang w:val="en-US"/>
               </w:rPr>
-              <w:t>accept-charset</w:t>
+              <w:t>method</w:t>
             </w:r>
           </w:p>
         </w:tc>
@@ -917,12 +937,13 @@
               </w:tabs>
               <w:spacing w:line="360" w:lineRule="auto"/>
               <w:ind w:right="-1"/>
-              <w:jc w:val="both"/>
+              <w:jc w:val="center"/>
               <w:rPr>
                 <w:rFonts w:ascii="Times New Roman" w:hAnsi="Times New Roman" w:cs="Times New Roman"/>
                 <w:color w:val="000000" w:themeColor="text1"/>
                 <w:sz w:val="28"/>
                 <w:szCs w:val="28"/>
+                <w:lang w:val="en-US"/>
               </w:rPr>
             </w:pPr>
             <w:r>
@@ -932,7 +953,17 @@
                 <w:sz w:val="28"/>
                 <w:szCs w:val="28"/>
               </w:rPr>
-              <w:t>Устанавливает кодировку на прием и обработку данных сервером</w:t>
+              <w:t xml:space="preserve">Метод протокола </w:t>
+            </w:r>
+            <w:r>
+              <w:rPr>
+                <w:rFonts w:ascii="Times New Roman" w:hAnsi="Times New Roman" w:cs="Times New Roman"/>
+                <w:color w:val="000000" w:themeColor="text1"/>
+                <w:sz w:val="28"/>
+                <w:szCs w:val="28"/>
+                <w:lang w:val="en-US"/>
+              </w:rPr>
+              <w:t>HTTP</w:t>
             </w:r>
           </w:p>
         </w:tc>
@@ -949,7 +980,7 @@
               </w:tabs>
               <w:spacing w:line="360" w:lineRule="auto"/>
               <w:ind w:right="-1"/>
-              <w:jc w:val="both"/>
+              <w:jc w:val="center"/>
               <w:rPr>
                 <w:rFonts w:ascii="Times New Roman" w:hAnsi="Times New Roman" w:cs="Times New Roman"/>
                 <w:color w:val="000000" w:themeColor="text1"/>
@@ -966,7 +997,7 @@
                 <w:szCs w:val="28"/>
                 <w:lang w:val="en-US"/>
               </w:rPr>
-              <w:t>autocomplete</w:t>
+              <w:t>accept-charset</w:t>
             </w:r>
           </w:p>
         </w:tc>
@@ -981,7 +1012,7 @@
               </w:tabs>
               <w:spacing w:line="360" w:lineRule="auto"/>
               <w:ind w:right="-1"/>
-              <w:jc w:val="both"/>
+              <w:jc w:val="center"/>
               <w:rPr>
                 <w:rFonts w:ascii="Times New Roman" w:hAnsi="Times New Roman" w:cs="Times New Roman"/>
                 <w:color w:val="000000" w:themeColor="text1"/>
@@ -996,27 +1027,7 @@
                 <w:sz w:val="28"/>
                 <w:szCs w:val="28"/>
               </w:rPr>
-              <w:t xml:space="preserve">Включает </w:t>
-            </w:r>
-            <w:proofErr w:type="spellStart"/>
-            <w:r>
-              <w:rPr>
-                <w:rFonts w:ascii="Times New Roman" w:hAnsi="Times New Roman" w:cs="Times New Roman"/>
-                <w:color w:val="000000" w:themeColor="text1"/>
-                <w:sz w:val="28"/>
-                <w:szCs w:val="28"/>
-              </w:rPr>
-              <w:t>автозаполнение</w:t>
-            </w:r>
-            <w:proofErr w:type="spellEnd"/>
-            <w:r>
-              <w:rPr>
-                <w:rFonts w:ascii="Times New Roman" w:hAnsi="Times New Roman" w:cs="Times New Roman"/>
-                <w:color w:val="000000" w:themeColor="text1"/>
-                <w:sz w:val="28"/>
-                <w:szCs w:val="28"/>
-              </w:rPr>
-              <w:t xml:space="preserve"> формы</w:t>
+              <w:t>Устанавливает кодировку на прием и обработку данных сервером</w:t>
             </w:r>
           </w:p>
         </w:tc>
@@ -1033,7 +1044,7 @@
               </w:tabs>
               <w:spacing w:line="360" w:lineRule="auto"/>
               <w:ind w:right="-1"/>
-              <w:jc w:val="both"/>
+              <w:jc w:val="center"/>
               <w:rPr>
                 <w:rFonts w:ascii="Times New Roman" w:hAnsi="Times New Roman" w:cs="Times New Roman"/>
                 <w:color w:val="000000" w:themeColor="text1"/>
@@ -1042,7 +1053,6 @@
                 <w:lang w:val="en-US"/>
               </w:rPr>
             </w:pPr>
-            <w:proofErr w:type="spellStart"/>
             <w:r>
               <w:rPr>
                 <w:rFonts w:ascii="Times New Roman" w:hAnsi="Times New Roman" w:cs="Times New Roman"/>
@@ -1051,9 +1061,8 @@
                 <w:szCs w:val="28"/>
                 <w:lang w:val="en-US"/>
               </w:rPr>
-              <w:t>enctype</w:t>
-            </w:r>
-            <w:proofErr w:type="spellEnd"/>
+              <w:t>autocomplete</w:t>
+            </w:r>
           </w:p>
         </w:tc>
         <w:tc>
@@ -1067,7 +1076,7 @@
               </w:tabs>
               <w:spacing w:line="360" w:lineRule="auto"/>
               <w:ind w:right="-1"/>
-              <w:jc w:val="both"/>
+              <w:jc w:val="center"/>
               <w:rPr>
                 <w:rFonts w:ascii="Times New Roman" w:hAnsi="Times New Roman" w:cs="Times New Roman"/>
                 <w:color w:val="000000" w:themeColor="text1"/>
@@ -1082,7 +1091,27 @@
                 <w:sz w:val="28"/>
                 <w:szCs w:val="28"/>
               </w:rPr>
-              <w:t>Способ кодирования данных формы</w:t>
+              <w:t xml:space="preserve">Включает </w:t>
+            </w:r>
+            <w:proofErr w:type="spellStart"/>
+            <w:r>
+              <w:rPr>
+                <w:rFonts w:ascii="Times New Roman" w:hAnsi="Times New Roman" w:cs="Times New Roman"/>
+                <w:color w:val="000000" w:themeColor="text1"/>
+                <w:sz w:val="28"/>
+                <w:szCs w:val="28"/>
+              </w:rPr>
+              <w:t>автозаполнение</w:t>
+            </w:r>
+            <w:proofErr w:type="spellEnd"/>
+            <w:r>
+              <w:rPr>
+                <w:rFonts w:ascii="Times New Roman" w:hAnsi="Times New Roman" w:cs="Times New Roman"/>
+                <w:color w:val="000000" w:themeColor="text1"/>
+                <w:sz w:val="28"/>
+                <w:szCs w:val="28"/>
+              </w:rPr>
+              <w:t xml:space="preserve"> формы</w:t>
             </w:r>
           </w:p>
         </w:tc>
@@ -1099,7 +1128,7 @@
               </w:tabs>
               <w:spacing w:line="360" w:lineRule="auto"/>
               <w:ind w:right="-1"/>
-              <w:jc w:val="both"/>
+              <w:jc w:val="center"/>
               <w:rPr>
                 <w:rFonts w:ascii="Times New Roman" w:hAnsi="Times New Roman" w:cs="Times New Roman"/>
                 <w:color w:val="000000" w:themeColor="text1"/>
@@ -1117,7 +1146,7 @@
                 <w:szCs w:val="28"/>
                 <w:lang w:val="en-US"/>
               </w:rPr>
-              <w:t>novalidate</w:t>
+              <w:t>enctype</w:t>
             </w:r>
             <w:proofErr w:type="spellEnd"/>
           </w:p>
@@ -1133,7 +1162,73 @@
               </w:tabs>
               <w:spacing w:line="360" w:lineRule="auto"/>
               <w:ind w:right="-1"/>
-              <w:jc w:val="both"/>
+              <w:jc w:val="center"/>
+              <w:rPr>
+                <w:rFonts w:ascii="Times New Roman" w:hAnsi="Times New Roman" w:cs="Times New Roman"/>
+                <w:color w:val="000000" w:themeColor="text1"/>
+                <w:sz w:val="28"/>
+                <w:szCs w:val="28"/>
+              </w:rPr>
+            </w:pPr>
+            <w:r>
+              <w:rPr>
+                <w:rFonts w:ascii="Times New Roman" w:hAnsi="Times New Roman" w:cs="Times New Roman"/>
+                <w:color w:val="000000" w:themeColor="text1"/>
+                <w:sz w:val="28"/>
+                <w:szCs w:val="28"/>
+              </w:rPr>
+              <w:t>Способ кодирования данных формы</w:t>
+            </w:r>
+          </w:p>
+        </w:tc>
+      </w:tr>
+      <w:tr>
+        <w:tc>
+          <w:tcPr>
+            <w:tcW w:w="4785" w:type="dxa"/>
+          </w:tcPr>
+          <w:p>
+            <w:pPr>
+              <w:tabs>
+                <w:tab w:val="left" w:pos="9356"/>
+              </w:tabs>
+              <w:spacing w:line="360" w:lineRule="auto"/>
+              <w:ind w:right="-1"/>
+              <w:jc w:val="center"/>
+              <w:rPr>
+                <w:rFonts w:ascii="Times New Roman" w:hAnsi="Times New Roman" w:cs="Times New Roman"/>
+                <w:color w:val="000000" w:themeColor="text1"/>
+                <w:sz w:val="28"/>
+                <w:szCs w:val="28"/>
+                <w:lang w:val="en-US"/>
+              </w:rPr>
+            </w:pPr>
+            <w:proofErr w:type="spellStart"/>
+            <w:r>
+              <w:rPr>
+                <w:rFonts w:ascii="Times New Roman" w:hAnsi="Times New Roman" w:cs="Times New Roman"/>
+                <w:color w:val="000000" w:themeColor="text1"/>
+                <w:sz w:val="28"/>
+                <w:szCs w:val="28"/>
+                <w:lang w:val="en-US"/>
+              </w:rPr>
+              <w:t>novalidate</w:t>
+            </w:r>
+            <w:proofErr w:type="spellEnd"/>
+          </w:p>
+        </w:tc>
+        <w:tc>
+          <w:tcPr>
+            <w:tcW w:w="4786" w:type="dxa"/>
+          </w:tcPr>
+          <w:p>
+            <w:pPr>
+              <w:tabs>
+                <w:tab w:val="left" w:pos="9356"/>
+              </w:tabs>
+              <w:spacing w:line="360" w:lineRule="auto"/>
+              <w:ind w:right="-1"/>
+              <w:jc w:val="center"/>
               <w:rPr>
                 <w:rFonts w:ascii="Times New Roman" w:hAnsi="Times New Roman" w:cs="Times New Roman"/>
                 <w:color w:val="000000" w:themeColor="text1"/>
@@ -1157,10 +1252,10 @@
     <w:p>
       <w:pPr>
         <w:tabs>
-          <w:tab w:val="left" w:pos="9356"/>
+          <w:tab w:val="left" w:pos="4678"/>
         </w:tabs>
-        <w:spacing w:line="240" w:lineRule="auto"/>
-        <w:ind w:right="-1"/>
+        <w:spacing w:line="360" w:lineRule="auto"/>
+        <w:ind w:right="4677"/>
         <w:jc w:val="both"/>
         <w:rPr>
           <w:rFonts w:ascii="Times New Roman" w:hAnsi="Times New Roman" w:cs="Times New Roman"/>
@@ -1180,7 +1275,1636 @@
         <w:jc w:val="both"/>
         <w:rPr>
           <w:rFonts w:ascii="Times New Roman" w:hAnsi="Times New Roman" w:cs="Times New Roman"/>
+          <w:color w:val="000000" w:themeColor="text1"/>
+          <w:sz w:val="28"/>
+          <w:szCs w:val="28"/>
+        </w:rPr>
+      </w:pPr>
+    </w:p>
+    <w:p>
+      <w:pPr>
+        <w:tabs>
+          <w:tab w:val="left" w:pos="4678"/>
+        </w:tabs>
+        <w:spacing w:line="360" w:lineRule="auto"/>
+        <w:ind w:right="4677"/>
+        <w:jc w:val="both"/>
+        <w:rPr>
+          <w:rFonts w:ascii="Times New Roman" w:hAnsi="Times New Roman" w:cs="Times New Roman"/>
+          <w:color w:val="000000" w:themeColor="text1"/>
+          <w:sz w:val="28"/>
+          <w:szCs w:val="28"/>
+        </w:rPr>
+      </w:pPr>
+    </w:p>
+    <w:p>
+      <w:pPr>
+        <w:tabs>
+          <w:tab w:val="left" w:pos="4678"/>
+        </w:tabs>
+        <w:spacing w:line="360" w:lineRule="auto"/>
+        <w:ind w:right="4677"/>
+        <w:jc w:val="both"/>
+        <w:rPr>
+          <w:rFonts w:ascii="Times New Roman" w:hAnsi="Times New Roman" w:cs="Times New Roman"/>
+          <w:color w:val="000000" w:themeColor="text1"/>
+          <w:sz w:val="28"/>
+          <w:szCs w:val="28"/>
+        </w:rPr>
+      </w:pPr>
+    </w:p>
+    <w:p>
+      <w:pPr>
+        <w:tabs>
+          <w:tab w:val="left" w:pos="4678"/>
+        </w:tabs>
+        <w:spacing w:line="360" w:lineRule="auto"/>
+        <w:ind w:right="4677"/>
+        <w:jc w:val="both"/>
+        <w:rPr>
+          <w:rFonts w:ascii="Times New Roman" w:hAnsi="Times New Roman" w:cs="Times New Roman"/>
           <w:color w:val="0070C0"/>
+          <w:sz w:val="28"/>
+          <w:szCs w:val="28"/>
+        </w:rPr>
+      </w:pPr>
+      <w:r>
+        <w:rPr>
+          <w:rFonts w:ascii="Times New Roman" w:hAnsi="Times New Roman" w:cs="Times New Roman"/>
+          <w:color w:val="000000" w:themeColor="text1"/>
+          <w:sz w:val="28"/>
+          <w:szCs w:val="28"/>
+        </w:rPr>
+        <w:t>Как же создавать элементы формы?</w:t>
+      </w:r>
+    </w:p>
+    <w:p>
+      <w:pPr>
+        <w:spacing w:line="360" w:lineRule="auto"/>
+        <w:jc w:val="both"/>
+        <w:rPr>
+          <w:rFonts w:ascii="Times New Roman" w:hAnsi="Times New Roman" w:cs="Times New Roman"/>
+          <w:color w:val="000000"/>
+          <w:sz w:val="28"/>
+          <w:szCs w:val="28"/>
+          <w:shd w:val="clear" w:color="auto" w:fill="FFFFFF"/>
+        </w:rPr>
+      </w:pPr>
+      <w:r>
+        <w:rPr>
+          <w:rFonts w:ascii="Times New Roman" w:hAnsi="Times New Roman" w:cs="Times New Roman"/>
+          <w:color w:val="000000"/>
+          <w:sz w:val="28"/>
+          <w:szCs w:val="28"/>
+          <w:shd w:val="clear" w:color="auto" w:fill="FFFFFF"/>
+        </w:rPr>
+        <w:t>Тег</w:t>
+      </w:r>
+      <w:r>
+        <w:rPr>
+          <w:rStyle w:val="apple-converted-space"/>
+          <w:rFonts w:ascii="Times New Roman" w:hAnsi="Times New Roman" w:cs="Times New Roman"/>
+          <w:color w:val="000000"/>
+          <w:sz w:val="28"/>
+          <w:szCs w:val="28"/>
+          <w:shd w:val="clear" w:color="auto" w:fill="FFFFFF"/>
+        </w:rPr>
+        <w:t> </w:t>
+      </w:r>
+      <w:r>
+        <w:rPr>
+          <w:rStyle w:val="tag"/>
+          <w:rFonts w:ascii="Times New Roman" w:hAnsi="Times New Roman" w:cs="Times New Roman"/>
+          <w:bCs/>
+          <w:color w:val="006699"/>
+          <w:sz w:val="28"/>
+          <w:szCs w:val="28"/>
+          <w:shd w:val="clear" w:color="auto" w:fill="FFFFFF"/>
+        </w:rPr>
+        <w:t>&lt;</w:t>
+      </w:r>
+      <w:proofErr w:type="spellStart"/>
+      <w:r>
+        <w:rPr>
+          <w:rStyle w:val="tag"/>
+          <w:rFonts w:ascii="Times New Roman" w:hAnsi="Times New Roman" w:cs="Times New Roman"/>
+          <w:bCs/>
+          <w:color w:val="006699"/>
+          <w:sz w:val="28"/>
+          <w:szCs w:val="28"/>
+          <w:shd w:val="clear" w:color="auto" w:fill="FFFFFF"/>
+        </w:rPr>
+        <w:t>input</w:t>
+      </w:r>
+      <w:proofErr w:type="spellEnd"/>
+      <w:r>
+        <w:rPr>
+          <w:rStyle w:val="tag"/>
+          <w:rFonts w:ascii="Times New Roman" w:hAnsi="Times New Roman" w:cs="Times New Roman"/>
+          <w:bCs/>
+          <w:color w:val="006699"/>
+          <w:sz w:val="28"/>
+          <w:szCs w:val="28"/>
+          <w:shd w:val="clear" w:color="auto" w:fill="FFFFFF"/>
+        </w:rPr>
+        <w:t>&gt;</w:t>
+      </w:r>
+      <w:r>
+        <w:rPr>
+          <w:rStyle w:val="apple-converted-space"/>
+          <w:rFonts w:ascii="Times New Roman" w:hAnsi="Times New Roman" w:cs="Times New Roman"/>
+          <w:color w:val="000000"/>
+          <w:sz w:val="28"/>
+          <w:szCs w:val="28"/>
+          <w:shd w:val="clear" w:color="auto" w:fill="FFFFFF"/>
+        </w:rPr>
+        <w:t> </w:t>
+      </w:r>
+      <w:r>
+        <w:rPr>
+          <w:rFonts w:ascii="Times New Roman" w:hAnsi="Times New Roman" w:cs="Times New Roman"/>
+          <w:color w:val="000000"/>
+          <w:sz w:val="28"/>
+          <w:szCs w:val="28"/>
+          <w:shd w:val="clear" w:color="auto" w:fill="FFFFFF"/>
+        </w:rPr>
+        <w:t xml:space="preserve">является одним из разносторонних элементов формы и позволяет создавать разные элементы интерфейса и обеспечить взаимодействие с пользователем. </w:t>
+      </w:r>
+    </w:p>
+    <w:p>
+      <w:pPr>
+        <w:spacing w:line="360" w:lineRule="auto"/>
+        <w:jc w:val="both"/>
+        <w:rPr>
+          <w:rFonts w:ascii="Times New Roman" w:hAnsi="Times New Roman" w:cs="Times New Roman"/>
+          <w:color w:val="000000"/>
+          <w:sz w:val="28"/>
+          <w:szCs w:val="28"/>
+          <w:shd w:val="clear" w:color="auto" w:fill="FFFFFF"/>
+        </w:rPr>
+      </w:pPr>
+      <w:r>
+        <w:rPr>
+          <w:rFonts w:ascii="Times New Roman" w:hAnsi="Times New Roman" w:cs="Times New Roman"/>
+          <w:color w:val="000000"/>
+          <w:sz w:val="28"/>
+          <w:szCs w:val="28"/>
+          <w:shd w:val="clear" w:color="auto" w:fill="FFFFFF"/>
+        </w:rPr>
+        <w:t>Общий синтаксис:</w:t>
+      </w:r>
+    </w:p>
+    <w:p>
+      <w:pPr>
+        <w:jc w:val="center"/>
+        <w:rPr>
+          <w:rFonts w:ascii="Times New Roman" w:hAnsi="Times New Roman" w:cs="Times New Roman"/>
+          <w:color w:val="0070C0"/>
+          <w:sz w:val="28"/>
+          <w:szCs w:val="28"/>
+        </w:rPr>
+      </w:pPr>
+      <w:r>
+        <w:rPr>
+          <w:rFonts w:ascii="Times New Roman" w:hAnsi="Times New Roman" w:cs="Times New Roman"/>
+          <w:color w:val="0070C0"/>
+          <w:sz w:val="28"/>
+          <w:szCs w:val="28"/>
+        </w:rPr>
+        <w:t>&lt;</w:t>
+      </w:r>
+      <w:proofErr w:type="spellStart"/>
+      <w:r>
+        <w:rPr>
+          <w:rFonts w:ascii="Times New Roman" w:hAnsi="Times New Roman" w:cs="Times New Roman"/>
+          <w:color w:val="0070C0"/>
+          <w:sz w:val="28"/>
+          <w:szCs w:val="28"/>
+        </w:rPr>
+        <w:t>input</w:t>
+      </w:r>
+      <w:proofErr w:type="spellEnd"/>
+      <w:r>
+        <w:rPr>
+          <w:rFonts w:ascii="Times New Roman" w:hAnsi="Times New Roman" w:cs="Times New Roman"/>
+          <w:color w:val="0070C0"/>
+          <w:sz w:val="28"/>
+          <w:szCs w:val="28"/>
+        </w:rPr>
+        <w:t xml:space="preserve"> атрибуты&gt;</w:t>
+      </w:r>
+    </w:p>
+    <w:p>
+      <w:pPr>
+        <w:jc w:val="center"/>
+        <w:rPr>
+          <w:rFonts w:ascii="Times New Roman" w:hAnsi="Times New Roman" w:cs="Times New Roman"/>
+          <w:color w:val="0070C0"/>
+          <w:sz w:val="28"/>
+          <w:szCs w:val="28"/>
+        </w:rPr>
+      </w:pPr>
+    </w:p>
+    <w:p>
+      <w:pPr>
+        <w:spacing w:line="360" w:lineRule="auto"/>
+        <w:jc w:val="both"/>
+        <w:rPr>
+          <w:rFonts w:ascii="Times New Roman" w:hAnsi="Times New Roman" w:cs="Times New Roman"/>
+          <w:color w:val="000000"/>
+          <w:sz w:val="28"/>
+          <w:szCs w:val="28"/>
+          <w:shd w:val="clear" w:color="auto" w:fill="FFFFFF"/>
+        </w:rPr>
+      </w:pPr>
+      <w:r>
+        <w:rPr>
+          <w:rFonts w:ascii="Times New Roman" w:hAnsi="Times New Roman" w:cs="Times New Roman"/>
+          <w:color w:val="000000"/>
+          <w:sz w:val="28"/>
+          <w:szCs w:val="28"/>
+          <w:shd w:val="clear" w:color="auto" w:fill="FFFFFF"/>
+        </w:rPr>
+        <w:t>Главным образом</w:t>
+      </w:r>
+      <w:r>
+        <w:rPr>
+          <w:rStyle w:val="apple-converted-space"/>
+          <w:rFonts w:ascii="Times New Roman" w:hAnsi="Times New Roman" w:cs="Times New Roman"/>
+          <w:color w:val="000000"/>
+          <w:sz w:val="28"/>
+          <w:szCs w:val="28"/>
+          <w:shd w:val="clear" w:color="auto" w:fill="FFFFFF"/>
+        </w:rPr>
+        <w:t> </w:t>
+      </w:r>
+      <w:r>
+        <w:rPr>
+          <w:rStyle w:val="tag"/>
+          <w:rFonts w:ascii="Times New Roman" w:hAnsi="Times New Roman" w:cs="Times New Roman"/>
+          <w:bCs/>
+          <w:color w:val="006699"/>
+          <w:sz w:val="28"/>
+          <w:szCs w:val="28"/>
+          <w:shd w:val="clear" w:color="auto" w:fill="FFFFFF"/>
+        </w:rPr>
+        <w:t>&lt;</w:t>
+      </w:r>
+      <w:proofErr w:type="spellStart"/>
+      <w:r>
+        <w:rPr>
+          <w:rStyle w:val="tag"/>
+          <w:rFonts w:ascii="Times New Roman" w:hAnsi="Times New Roman" w:cs="Times New Roman"/>
+          <w:bCs/>
+          <w:color w:val="006699"/>
+          <w:sz w:val="28"/>
+          <w:szCs w:val="28"/>
+          <w:shd w:val="clear" w:color="auto" w:fill="FFFFFF"/>
+        </w:rPr>
+        <w:t>input</w:t>
+      </w:r>
+      <w:proofErr w:type="spellEnd"/>
+      <w:r>
+        <w:rPr>
+          <w:rStyle w:val="tag"/>
+          <w:rFonts w:ascii="Times New Roman" w:hAnsi="Times New Roman" w:cs="Times New Roman"/>
+          <w:bCs/>
+          <w:color w:val="006699"/>
+          <w:sz w:val="28"/>
+          <w:szCs w:val="28"/>
+          <w:shd w:val="clear" w:color="auto" w:fill="FFFFFF"/>
+        </w:rPr>
+        <w:t>&gt;</w:t>
+      </w:r>
+      <w:r>
+        <w:rPr>
+          <w:rStyle w:val="apple-converted-space"/>
+          <w:rFonts w:ascii="Times New Roman" w:hAnsi="Times New Roman" w:cs="Times New Roman"/>
+          <w:color w:val="000000"/>
+          <w:sz w:val="28"/>
+          <w:szCs w:val="28"/>
+          <w:shd w:val="clear" w:color="auto" w:fill="FFFFFF"/>
+        </w:rPr>
+        <w:t> </w:t>
+      </w:r>
+      <w:proofErr w:type="gramStart"/>
+      <w:r>
+        <w:rPr>
+          <w:rFonts w:ascii="Times New Roman" w:hAnsi="Times New Roman" w:cs="Times New Roman"/>
+          <w:color w:val="000000"/>
+          <w:sz w:val="28"/>
+          <w:szCs w:val="28"/>
+          <w:shd w:val="clear" w:color="auto" w:fill="FFFFFF"/>
+        </w:rPr>
+        <w:t>предназначен</w:t>
+      </w:r>
+      <w:proofErr w:type="gramEnd"/>
+      <w:r>
+        <w:rPr>
+          <w:rFonts w:ascii="Times New Roman" w:hAnsi="Times New Roman" w:cs="Times New Roman"/>
+          <w:color w:val="000000"/>
+          <w:sz w:val="28"/>
+          <w:szCs w:val="28"/>
+          <w:shd w:val="clear" w:color="auto" w:fill="FFFFFF"/>
+        </w:rPr>
+        <w:t xml:space="preserve"> для создания текстовых полей, различных кнопок, переключателей и флажков. </w:t>
+      </w:r>
+    </w:p>
+    <w:p>
+      <w:pPr>
+        <w:spacing w:line="360" w:lineRule="auto"/>
+        <w:jc w:val="both"/>
+        <w:rPr>
+          <w:rStyle w:val="apple-converted-space"/>
+          <w:rFonts w:ascii="Times New Roman" w:hAnsi="Times New Roman" w:cs="Times New Roman"/>
+          <w:color w:val="000000"/>
+          <w:sz w:val="28"/>
+          <w:szCs w:val="28"/>
+          <w:shd w:val="clear" w:color="auto" w:fill="FFFFFF"/>
+        </w:rPr>
+      </w:pPr>
+      <w:r>
+        <w:rPr>
+          <w:rFonts w:ascii="Times New Roman" w:hAnsi="Times New Roman" w:cs="Times New Roman"/>
+          <w:color w:val="000000"/>
+          <w:sz w:val="28"/>
+          <w:szCs w:val="28"/>
+          <w:shd w:val="clear" w:color="auto" w:fill="FFFFFF"/>
+        </w:rPr>
+        <w:t>Хотя элемент</w:t>
+      </w:r>
+      <w:r>
+        <w:rPr>
+          <w:rStyle w:val="apple-converted-space"/>
+          <w:rFonts w:ascii="Times New Roman" w:hAnsi="Times New Roman" w:cs="Times New Roman"/>
+          <w:color w:val="000000"/>
+          <w:sz w:val="28"/>
+          <w:szCs w:val="28"/>
+          <w:shd w:val="clear" w:color="auto" w:fill="FFFFFF"/>
+        </w:rPr>
+        <w:t> </w:t>
+      </w:r>
+      <w:r>
+        <w:rPr>
+          <w:rStyle w:val="tag"/>
+          <w:rFonts w:ascii="Times New Roman" w:hAnsi="Times New Roman" w:cs="Times New Roman"/>
+          <w:bCs/>
+          <w:color w:val="006699"/>
+          <w:sz w:val="28"/>
+          <w:szCs w:val="28"/>
+          <w:shd w:val="clear" w:color="auto" w:fill="FFFFFF"/>
+        </w:rPr>
+        <w:t>&lt;</w:t>
+      </w:r>
+      <w:proofErr w:type="spellStart"/>
+      <w:r>
+        <w:rPr>
+          <w:rStyle w:val="tag"/>
+          <w:rFonts w:ascii="Times New Roman" w:hAnsi="Times New Roman" w:cs="Times New Roman"/>
+          <w:bCs/>
+          <w:color w:val="006699"/>
+          <w:sz w:val="28"/>
+          <w:szCs w:val="28"/>
+          <w:shd w:val="clear" w:color="auto" w:fill="FFFFFF"/>
+        </w:rPr>
+        <w:t>input</w:t>
+      </w:r>
+      <w:proofErr w:type="spellEnd"/>
+      <w:r>
+        <w:rPr>
+          <w:rStyle w:val="tag"/>
+          <w:rFonts w:ascii="Times New Roman" w:hAnsi="Times New Roman" w:cs="Times New Roman"/>
+          <w:bCs/>
+          <w:color w:val="006699"/>
+          <w:sz w:val="28"/>
+          <w:szCs w:val="28"/>
+          <w:shd w:val="clear" w:color="auto" w:fill="FFFFFF"/>
+        </w:rPr>
+        <w:t>&gt;</w:t>
+      </w:r>
+      <w:r>
+        <w:rPr>
+          <w:rStyle w:val="apple-converted-space"/>
+          <w:rFonts w:ascii="Times New Roman" w:hAnsi="Times New Roman" w:cs="Times New Roman"/>
+          <w:color w:val="000000"/>
+          <w:sz w:val="28"/>
+          <w:szCs w:val="28"/>
+          <w:shd w:val="clear" w:color="auto" w:fill="FFFFFF"/>
+        </w:rPr>
+        <w:t> </w:t>
+      </w:r>
+      <w:r>
+        <w:rPr>
+          <w:rFonts w:ascii="Times New Roman" w:hAnsi="Times New Roman" w:cs="Times New Roman"/>
+          <w:color w:val="000000"/>
+          <w:sz w:val="28"/>
+          <w:szCs w:val="28"/>
+          <w:shd w:val="clear" w:color="auto" w:fill="FFFFFF"/>
+        </w:rPr>
+        <w:t>не требуется помещать внутрь контейнера</w:t>
+      </w:r>
+      <w:r>
+        <w:rPr>
+          <w:rStyle w:val="apple-converted-space"/>
+          <w:rFonts w:ascii="Times New Roman" w:hAnsi="Times New Roman" w:cs="Times New Roman"/>
+          <w:color w:val="000000"/>
+          <w:sz w:val="28"/>
+          <w:szCs w:val="28"/>
+          <w:shd w:val="clear" w:color="auto" w:fill="FFFFFF"/>
+        </w:rPr>
+        <w:t> </w:t>
+      </w:r>
+      <w:r>
+        <w:rPr>
+          <w:rStyle w:val="tag"/>
+          <w:rFonts w:ascii="Times New Roman" w:hAnsi="Times New Roman" w:cs="Times New Roman"/>
+          <w:bCs/>
+          <w:color w:val="006699"/>
+          <w:sz w:val="28"/>
+          <w:szCs w:val="28"/>
+          <w:shd w:val="clear" w:color="auto" w:fill="FFFFFF"/>
+        </w:rPr>
+        <w:t>&lt;</w:t>
+      </w:r>
+      <w:proofErr w:type="spellStart"/>
+      <w:r>
+        <w:rPr>
+          <w:rStyle w:val="tag"/>
+          <w:rFonts w:ascii="Times New Roman" w:hAnsi="Times New Roman" w:cs="Times New Roman"/>
+          <w:bCs/>
+          <w:color w:val="006699"/>
+          <w:sz w:val="28"/>
+          <w:szCs w:val="28"/>
+          <w:shd w:val="clear" w:color="auto" w:fill="FFFFFF"/>
+        </w:rPr>
+        <w:t>form</w:t>
+      </w:r>
+      <w:proofErr w:type="spellEnd"/>
+      <w:r>
+        <w:rPr>
+          <w:rStyle w:val="tag"/>
+          <w:rFonts w:ascii="Times New Roman" w:hAnsi="Times New Roman" w:cs="Times New Roman"/>
+          <w:bCs/>
+          <w:color w:val="006699"/>
+          <w:sz w:val="28"/>
+          <w:szCs w:val="28"/>
+          <w:shd w:val="clear" w:color="auto" w:fill="FFFFFF"/>
+        </w:rPr>
+        <w:t>&gt;</w:t>
+      </w:r>
+      <w:r>
+        <w:rPr>
+          <w:rFonts w:ascii="Times New Roman" w:hAnsi="Times New Roman" w:cs="Times New Roman"/>
+          <w:color w:val="000000"/>
+          <w:sz w:val="28"/>
+          <w:szCs w:val="28"/>
+          <w:shd w:val="clear" w:color="auto" w:fill="FFFFFF"/>
+        </w:rPr>
+        <w:t>, определяющего форму, но если введенные пользователем данные должны быть отправлены на сервер, где их обрабатывает серверная программа, то указывать</w:t>
+      </w:r>
+      <w:r>
+        <w:rPr>
+          <w:rStyle w:val="apple-converted-space"/>
+          <w:rFonts w:ascii="Times New Roman" w:hAnsi="Times New Roman" w:cs="Times New Roman"/>
+          <w:color w:val="000000"/>
+          <w:sz w:val="28"/>
+          <w:szCs w:val="28"/>
+          <w:shd w:val="clear" w:color="auto" w:fill="FFFFFF"/>
+        </w:rPr>
+        <w:t> </w:t>
+      </w:r>
+      <w:r>
+        <w:rPr>
+          <w:rStyle w:val="tag"/>
+          <w:rFonts w:ascii="Times New Roman" w:hAnsi="Times New Roman" w:cs="Times New Roman"/>
+          <w:bCs/>
+          <w:color w:val="006699"/>
+          <w:sz w:val="28"/>
+          <w:szCs w:val="28"/>
+          <w:shd w:val="clear" w:color="auto" w:fill="FFFFFF"/>
+        </w:rPr>
+        <w:t>&lt;</w:t>
+      </w:r>
+      <w:proofErr w:type="spellStart"/>
+      <w:r>
+        <w:rPr>
+          <w:rStyle w:val="tag"/>
+          <w:rFonts w:ascii="Times New Roman" w:hAnsi="Times New Roman" w:cs="Times New Roman"/>
+          <w:bCs/>
+          <w:color w:val="006699"/>
+          <w:sz w:val="28"/>
+          <w:szCs w:val="28"/>
+          <w:shd w:val="clear" w:color="auto" w:fill="FFFFFF"/>
+        </w:rPr>
+        <w:t>form</w:t>
+      </w:r>
+      <w:proofErr w:type="spellEnd"/>
+      <w:r>
+        <w:rPr>
+          <w:rStyle w:val="tag"/>
+          <w:rFonts w:ascii="Times New Roman" w:hAnsi="Times New Roman" w:cs="Times New Roman"/>
+          <w:bCs/>
+          <w:color w:val="006699"/>
+          <w:sz w:val="28"/>
+          <w:szCs w:val="28"/>
+          <w:shd w:val="clear" w:color="auto" w:fill="FFFFFF"/>
+        </w:rPr>
+        <w:t>&gt;</w:t>
+      </w:r>
+      <w:r>
+        <w:rPr>
+          <w:rFonts w:ascii="Times New Roman" w:hAnsi="Times New Roman" w:cs="Times New Roman"/>
+          <w:color w:val="000000"/>
+          <w:sz w:val="28"/>
+          <w:szCs w:val="28"/>
+          <w:shd w:val="clear" w:color="auto" w:fill="FFFFFF"/>
+        </w:rPr>
+        <w:t>обязательно.</w:t>
+      </w:r>
+      <w:r>
+        <w:rPr>
+          <w:rStyle w:val="apple-converted-space"/>
+          <w:rFonts w:ascii="Times New Roman" w:hAnsi="Times New Roman" w:cs="Times New Roman"/>
+          <w:color w:val="000000"/>
+          <w:sz w:val="28"/>
+          <w:szCs w:val="28"/>
+          <w:shd w:val="clear" w:color="auto" w:fill="FFFFFF"/>
+        </w:rPr>
+        <w:t> </w:t>
+      </w:r>
+    </w:p>
+    <w:p>
+      <w:pPr>
+        <w:tabs>
+          <w:tab w:val="left" w:pos="9356"/>
+        </w:tabs>
+        <w:spacing w:line="360" w:lineRule="auto"/>
+        <w:ind w:right="-1"/>
+        <w:jc w:val="both"/>
+        <w:rPr>
+          <w:rFonts w:ascii="Times New Roman" w:hAnsi="Times New Roman" w:cs="Times New Roman"/>
+          <w:color w:val="000000" w:themeColor="text1"/>
+          <w:sz w:val="28"/>
+          <w:szCs w:val="28"/>
+        </w:rPr>
+      </w:pPr>
+      <w:r>
+        <w:rPr>
+          <w:rFonts w:ascii="Times New Roman" w:hAnsi="Times New Roman" w:cs="Times New Roman"/>
+          <w:color w:val="000000" w:themeColor="text1"/>
+          <w:sz w:val="28"/>
+          <w:szCs w:val="28"/>
+        </w:rPr>
+        <w:t>Для данного тега можно задать следующие атрибуты:</w:t>
+      </w:r>
+    </w:p>
+    <w:tbl>
+      <w:tblPr>
+        <w:tblStyle w:val="a5"/>
+        <w:tblW w:w="0" w:type="auto"/>
+        <w:tblLook w:val="04A0" w:firstRow="1" w:lastRow="0" w:firstColumn="1" w:lastColumn="0" w:noHBand="0" w:noVBand="1"/>
+      </w:tblPr>
+      <w:tblGrid>
+        <w:gridCol w:w="4785"/>
+        <w:gridCol w:w="4786"/>
+      </w:tblGrid>
+      <w:tr>
+        <w:tc>
+          <w:tcPr>
+            <w:tcW w:w="4785" w:type="dxa"/>
+          </w:tcPr>
+          <w:p>
+            <w:pPr>
+              <w:spacing w:line="360" w:lineRule="auto"/>
+              <w:rPr>
+                <w:rFonts w:ascii="Times New Roman" w:hAnsi="Times New Roman" w:cs="Times New Roman"/>
+                <w:color w:val="0070C0"/>
+                <w:sz w:val="28"/>
+                <w:szCs w:val="28"/>
+              </w:rPr>
+            </w:pPr>
+            <w:proofErr w:type="spellStart"/>
+            <w:r>
+              <w:rPr>
+                <w:rFonts w:ascii="Times New Roman" w:hAnsi="Times New Roman" w:cs="Times New Roman"/>
+                <w:color w:val="0070C0"/>
+                <w:sz w:val="28"/>
+                <w:szCs w:val="28"/>
+              </w:rPr>
+              <w:t>accept</w:t>
+            </w:r>
+            <w:proofErr w:type="spellEnd"/>
+          </w:p>
+        </w:tc>
+        <w:tc>
+          <w:tcPr>
+            <w:tcW w:w="4786" w:type="dxa"/>
+          </w:tcPr>
+          <w:p>
+            <w:pPr>
+              <w:spacing w:line="360" w:lineRule="auto"/>
+              <w:rPr>
+                <w:rFonts w:ascii="Times New Roman" w:hAnsi="Times New Roman" w:cs="Times New Roman"/>
+                <w:sz w:val="28"/>
+                <w:szCs w:val="28"/>
+              </w:rPr>
+            </w:pPr>
+            <w:r>
+              <w:rPr>
+                <w:rFonts w:ascii="Times New Roman" w:hAnsi="Times New Roman" w:cs="Times New Roman"/>
+                <w:sz w:val="28"/>
+                <w:szCs w:val="28"/>
+              </w:rPr>
+              <w:t>Устанавливает фильтр на типы файлов, которые вы можете отправить через поле загрузки файлов.</w:t>
+            </w:r>
+          </w:p>
+        </w:tc>
+      </w:tr>
+      <w:tr>
+        <w:tc>
+          <w:tcPr>
+            <w:tcW w:w="4785" w:type="dxa"/>
+          </w:tcPr>
+          <w:p>
+            <w:pPr>
+              <w:spacing w:line="360" w:lineRule="auto"/>
+              <w:rPr>
+                <w:rFonts w:ascii="Times New Roman" w:hAnsi="Times New Roman" w:cs="Times New Roman"/>
+                <w:color w:val="0070C0"/>
+                <w:sz w:val="28"/>
+                <w:szCs w:val="28"/>
+              </w:rPr>
+            </w:pPr>
+            <w:proofErr w:type="spellStart"/>
+            <w:r>
+              <w:rPr>
+                <w:rFonts w:ascii="Times New Roman" w:hAnsi="Times New Roman" w:cs="Times New Roman"/>
+                <w:color w:val="0070C0"/>
+                <w:sz w:val="28"/>
+                <w:szCs w:val="28"/>
+              </w:rPr>
+              <w:t>align</w:t>
+            </w:r>
+            <w:proofErr w:type="spellEnd"/>
+          </w:p>
+          <w:p>
+            <w:pPr>
+              <w:spacing w:line="360" w:lineRule="auto"/>
+              <w:rPr>
+                <w:rFonts w:ascii="Times New Roman" w:hAnsi="Times New Roman" w:cs="Times New Roman"/>
+                <w:color w:val="0070C0"/>
+                <w:sz w:val="28"/>
+                <w:szCs w:val="28"/>
+              </w:rPr>
+            </w:pPr>
+          </w:p>
+        </w:tc>
+        <w:tc>
+          <w:tcPr>
+            <w:tcW w:w="4786" w:type="dxa"/>
+          </w:tcPr>
+          <w:p>
+            <w:pPr>
+              <w:spacing w:line="360" w:lineRule="auto"/>
+              <w:rPr>
+                <w:rFonts w:ascii="Times New Roman" w:hAnsi="Times New Roman" w:cs="Times New Roman"/>
+                <w:sz w:val="28"/>
+                <w:szCs w:val="28"/>
+              </w:rPr>
+            </w:pPr>
+            <w:r>
+              <w:rPr>
+                <w:rFonts w:ascii="Times New Roman" w:hAnsi="Times New Roman" w:cs="Times New Roman"/>
+                <w:sz w:val="28"/>
+                <w:szCs w:val="28"/>
+              </w:rPr>
+              <w:t>Определяет выравнивание изображения.</w:t>
+            </w:r>
+          </w:p>
+        </w:tc>
+      </w:tr>
+      <w:tr>
+        <w:tc>
+          <w:tcPr>
+            <w:tcW w:w="4785" w:type="dxa"/>
+          </w:tcPr>
+          <w:p>
+            <w:pPr>
+              <w:spacing w:line="360" w:lineRule="auto"/>
+              <w:rPr>
+                <w:rFonts w:ascii="Times New Roman" w:hAnsi="Times New Roman" w:cs="Times New Roman"/>
+                <w:color w:val="0070C0"/>
+                <w:sz w:val="28"/>
+                <w:szCs w:val="28"/>
+              </w:rPr>
+            </w:pPr>
+            <w:proofErr w:type="spellStart"/>
+            <w:r>
+              <w:rPr>
+                <w:rFonts w:ascii="Times New Roman" w:hAnsi="Times New Roman" w:cs="Times New Roman"/>
+                <w:color w:val="0070C0"/>
+                <w:sz w:val="28"/>
+                <w:szCs w:val="28"/>
+              </w:rPr>
+              <w:t>alt</w:t>
+            </w:r>
+            <w:proofErr w:type="spellEnd"/>
+          </w:p>
+          <w:p>
+            <w:pPr>
+              <w:spacing w:line="360" w:lineRule="auto"/>
+              <w:rPr>
+                <w:rFonts w:ascii="Times New Roman" w:hAnsi="Times New Roman" w:cs="Times New Roman"/>
+                <w:color w:val="0070C0"/>
+                <w:sz w:val="28"/>
+                <w:szCs w:val="28"/>
+              </w:rPr>
+            </w:pPr>
+          </w:p>
+        </w:tc>
+        <w:tc>
+          <w:tcPr>
+            <w:tcW w:w="4786" w:type="dxa"/>
+          </w:tcPr>
+          <w:p>
+            <w:pPr>
+              <w:spacing w:line="360" w:lineRule="auto"/>
+              <w:rPr>
+                <w:rFonts w:ascii="Times New Roman" w:hAnsi="Times New Roman" w:cs="Times New Roman"/>
+                <w:sz w:val="28"/>
+                <w:szCs w:val="28"/>
+              </w:rPr>
+            </w:pPr>
+            <w:r>
+              <w:rPr>
+                <w:rFonts w:ascii="Times New Roman" w:hAnsi="Times New Roman" w:cs="Times New Roman"/>
+                <w:sz w:val="28"/>
+                <w:szCs w:val="28"/>
+              </w:rPr>
+              <w:t>Альтернативный те</w:t>
+            </w:r>
+            <w:proofErr w:type="gramStart"/>
+            <w:r>
+              <w:rPr>
+                <w:rFonts w:ascii="Times New Roman" w:hAnsi="Times New Roman" w:cs="Times New Roman"/>
+                <w:sz w:val="28"/>
+                <w:szCs w:val="28"/>
+              </w:rPr>
+              <w:t>кст дл</w:t>
+            </w:r>
+            <w:proofErr w:type="gramEnd"/>
+            <w:r>
+              <w:rPr>
+                <w:rFonts w:ascii="Times New Roman" w:hAnsi="Times New Roman" w:cs="Times New Roman"/>
+                <w:sz w:val="28"/>
+                <w:szCs w:val="28"/>
+              </w:rPr>
+              <w:t>я кнопки с изображением.</w:t>
+            </w:r>
+          </w:p>
+        </w:tc>
+      </w:tr>
+      <w:tr>
+        <w:tc>
+          <w:tcPr>
+            <w:tcW w:w="4785" w:type="dxa"/>
+          </w:tcPr>
+          <w:p>
+            <w:pPr>
+              <w:spacing w:line="360" w:lineRule="auto"/>
+              <w:rPr>
+                <w:rFonts w:ascii="Times New Roman" w:hAnsi="Times New Roman" w:cs="Times New Roman"/>
+                <w:color w:val="0070C0"/>
+                <w:sz w:val="28"/>
+                <w:szCs w:val="28"/>
+              </w:rPr>
+            </w:pPr>
+            <w:proofErr w:type="spellStart"/>
+            <w:r>
+              <w:rPr>
+                <w:rFonts w:ascii="Times New Roman" w:hAnsi="Times New Roman" w:cs="Times New Roman"/>
+                <w:color w:val="0070C0"/>
+                <w:sz w:val="28"/>
+                <w:szCs w:val="28"/>
+              </w:rPr>
+              <w:t>autocomplete</w:t>
+            </w:r>
+            <w:proofErr w:type="spellEnd"/>
+          </w:p>
+          <w:p>
+            <w:pPr>
+              <w:spacing w:line="360" w:lineRule="auto"/>
+              <w:rPr>
+                <w:rFonts w:ascii="Times New Roman" w:hAnsi="Times New Roman" w:cs="Times New Roman"/>
+                <w:color w:val="0070C0"/>
+                <w:sz w:val="28"/>
+                <w:szCs w:val="28"/>
+              </w:rPr>
+            </w:pPr>
+          </w:p>
+        </w:tc>
+        <w:tc>
+          <w:tcPr>
+            <w:tcW w:w="4786" w:type="dxa"/>
+          </w:tcPr>
+          <w:p>
+            <w:pPr>
+              <w:spacing w:line="360" w:lineRule="auto"/>
+              <w:rPr>
+                <w:rFonts w:ascii="Times New Roman" w:hAnsi="Times New Roman" w:cs="Times New Roman"/>
+                <w:sz w:val="28"/>
+                <w:szCs w:val="28"/>
+              </w:rPr>
+            </w:pPr>
+            <w:r>
+              <w:rPr>
+                <w:rFonts w:ascii="Times New Roman" w:hAnsi="Times New Roman" w:cs="Times New Roman"/>
+                <w:sz w:val="28"/>
+                <w:szCs w:val="28"/>
+              </w:rPr>
+              <w:t xml:space="preserve">Включает или отключает </w:t>
+            </w:r>
+            <w:proofErr w:type="spellStart"/>
+            <w:r>
+              <w:rPr>
+                <w:rFonts w:ascii="Times New Roman" w:hAnsi="Times New Roman" w:cs="Times New Roman"/>
+                <w:sz w:val="28"/>
+                <w:szCs w:val="28"/>
+              </w:rPr>
+              <w:t>автозаполнение</w:t>
+            </w:r>
+            <w:proofErr w:type="spellEnd"/>
+            <w:r>
+              <w:rPr>
+                <w:rFonts w:ascii="Times New Roman" w:hAnsi="Times New Roman" w:cs="Times New Roman"/>
+                <w:sz w:val="28"/>
+                <w:szCs w:val="28"/>
+              </w:rPr>
+              <w:t>.</w:t>
+            </w:r>
+          </w:p>
+        </w:tc>
+      </w:tr>
+      <w:tr>
+        <w:tc>
+          <w:tcPr>
+            <w:tcW w:w="4785" w:type="dxa"/>
+          </w:tcPr>
+          <w:p>
+            <w:pPr>
+              <w:spacing w:line="360" w:lineRule="auto"/>
+              <w:rPr>
+                <w:rFonts w:ascii="Times New Roman" w:hAnsi="Times New Roman" w:cs="Times New Roman"/>
+                <w:color w:val="0070C0"/>
+                <w:sz w:val="28"/>
+                <w:szCs w:val="28"/>
+              </w:rPr>
+            </w:pPr>
+            <w:proofErr w:type="spellStart"/>
+            <w:r>
+              <w:rPr>
+                <w:rFonts w:ascii="Times New Roman" w:hAnsi="Times New Roman" w:cs="Times New Roman"/>
+                <w:color w:val="0070C0"/>
+                <w:sz w:val="28"/>
+                <w:szCs w:val="28"/>
+              </w:rPr>
+              <w:t>autofocus</w:t>
+            </w:r>
+            <w:bookmarkStart w:id="0" w:name="_GoBack"/>
+            <w:bookmarkEnd w:id="0"/>
+            <w:proofErr w:type="spellEnd"/>
+          </w:p>
+        </w:tc>
+        <w:tc>
+          <w:tcPr>
+            <w:tcW w:w="4786" w:type="dxa"/>
+          </w:tcPr>
+          <w:p>
+            <w:pPr>
+              <w:spacing w:line="360" w:lineRule="auto"/>
+              <w:rPr>
+                <w:rFonts w:ascii="Times New Roman" w:hAnsi="Times New Roman" w:cs="Times New Roman"/>
+                <w:sz w:val="28"/>
+                <w:szCs w:val="28"/>
+              </w:rPr>
+            </w:pPr>
+            <w:r>
+              <w:rPr>
+                <w:rFonts w:ascii="Times New Roman" w:hAnsi="Times New Roman" w:cs="Times New Roman"/>
+                <w:sz w:val="28"/>
+                <w:szCs w:val="28"/>
+              </w:rPr>
+              <w:t>Устанавливает фокус в поле формы.</w:t>
+            </w:r>
+          </w:p>
+        </w:tc>
+      </w:tr>
+      <w:tr>
+        <w:tc>
+          <w:tcPr>
+            <w:tcW w:w="4785" w:type="dxa"/>
+          </w:tcPr>
+          <w:p>
+            <w:pPr>
+              <w:spacing w:line="360" w:lineRule="auto"/>
+              <w:rPr>
+                <w:rFonts w:ascii="Times New Roman" w:hAnsi="Times New Roman" w:cs="Times New Roman"/>
+                <w:color w:val="0070C0"/>
+                <w:sz w:val="28"/>
+                <w:szCs w:val="28"/>
+              </w:rPr>
+            </w:pPr>
+            <w:proofErr w:type="spellStart"/>
+            <w:r>
+              <w:rPr>
+                <w:rFonts w:ascii="Times New Roman" w:hAnsi="Times New Roman" w:cs="Times New Roman"/>
+                <w:color w:val="0070C0"/>
+                <w:sz w:val="28"/>
+                <w:szCs w:val="28"/>
+              </w:rPr>
+              <w:lastRenderedPageBreak/>
+              <w:t>border</w:t>
+            </w:r>
+            <w:proofErr w:type="spellEnd"/>
+          </w:p>
+          <w:p>
+            <w:pPr>
+              <w:spacing w:line="360" w:lineRule="auto"/>
+              <w:rPr>
+                <w:rFonts w:ascii="Times New Roman" w:hAnsi="Times New Roman" w:cs="Times New Roman"/>
+                <w:color w:val="0070C0"/>
+                <w:sz w:val="28"/>
+                <w:szCs w:val="28"/>
+              </w:rPr>
+            </w:pPr>
+          </w:p>
+        </w:tc>
+        <w:tc>
+          <w:tcPr>
+            <w:tcW w:w="4786" w:type="dxa"/>
+          </w:tcPr>
+          <w:p>
+            <w:pPr>
+              <w:spacing w:line="360" w:lineRule="auto"/>
+              <w:rPr>
+                <w:rFonts w:ascii="Times New Roman" w:hAnsi="Times New Roman" w:cs="Times New Roman"/>
+                <w:sz w:val="28"/>
+                <w:szCs w:val="28"/>
+              </w:rPr>
+            </w:pPr>
+            <w:r>
+              <w:rPr>
+                <w:rFonts w:ascii="Times New Roman" w:hAnsi="Times New Roman" w:cs="Times New Roman"/>
+                <w:sz w:val="28"/>
+                <w:szCs w:val="28"/>
+              </w:rPr>
+              <w:t>Толщина рамки вокруг изображения.</w:t>
+            </w:r>
+          </w:p>
+        </w:tc>
+      </w:tr>
+      <w:tr>
+        <w:tc>
+          <w:tcPr>
+            <w:tcW w:w="4785" w:type="dxa"/>
+          </w:tcPr>
+          <w:p>
+            <w:pPr>
+              <w:spacing w:line="360" w:lineRule="auto"/>
+              <w:rPr>
+                <w:rFonts w:ascii="Times New Roman" w:hAnsi="Times New Roman" w:cs="Times New Roman"/>
+                <w:color w:val="0070C0"/>
+                <w:sz w:val="28"/>
+                <w:szCs w:val="28"/>
+              </w:rPr>
+            </w:pPr>
+            <w:proofErr w:type="spellStart"/>
+            <w:r>
+              <w:rPr>
+                <w:rFonts w:ascii="Times New Roman" w:hAnsi="Times New Roman" w:cs="Times New Roman"/>
+                <w:color w:val="0070C0"/>
+                <w:sz w:val="28"/>
+                <w:szCs w:val="28"/>
+              </w:rPr>
+              <w:t>checked</w:t>
+            </w:r>
+            <w:proofErr w:type="spellEnd"/>
+          </w:p>
+          <w:p>
+            <w:pPr>
+              <w:spacing w:line="360" w:lineRule="auto"/>
+              <w:rPr>
+                <w:rFonts w:ascii="Times New Roman" w:hAnsi="Times New Roman" w:cs="Times New Roman"/>
+                <w:color w:val="0070C0"/>
+                <w:sz w:val="28"/>
+                <w:szCs w:val="28"/>
+              </w:rPr>
+            </w:pPr>
+          </w:p>
+        </w:tc>
+        <w:tc>
+          <w:tcPr>
+            <w:tcW w:w="4786" w:type="dxa"/>
+          </w:tcPr>
+          <w:p>
+            <w:pPr>
+              <w:spacing w:line="360" w:lineRule="auto"/>
+              <w:rPr>
+                <w:rFonts w:ascii="Times New Roman" w:hAnsi="Times New Roman" w:cs="Times New Roman"/>
+                <w:sz w:val="28"/>
+                <w:szCs w:val="28"/>
+              </w:rPr>
+            </w:pPr>
+            <w:r>
+              <w:rPr>
+                <w:rFonts w:ascii="Times New Roman" w:hAnsi="Times New Roman" w:cs="Times New Roman"/>
+                <w:sz w:val="28"/>
+                <w:szCs w:val="28"/>
+              </w:rPr>
+              <w:t>Предварительно активированный переключатель или флажок.</w:t>
+            </w:r>
+          </w:p>
+        </w:tc>
+      </w:tr>
+      <w:tr>
+        <w:tc>
+          <w:tcPr>
+            <w:tcW w:w="4785" w:type="dxa"/>
+          </w:tcPr>
+          <w:p>
+            <w:pPr>
+              <w:spacing w:line="360" w:lineRule="auto"/>
+              <w:rPr>
+                <w:rFonts w:ascii="Times New Roman" w:hAnsi="Times New Roman" w:cs="Times New Roman"/>
+                <w:color w:val="0070C0"/>
+                <w:sz w:val="28"/>
+                <w:szCs w:val="28"/>
+              </w:rPr>
+            </w:pPr>
+            <w:proofErr w:type="spellStart"/>
+            <w:r>
+              <w:rPr>
+                <w:rFonts w:ascii="Times New Roman" w:hAnsi="Times New Roman" w:cs="Times New Roman"/>
+                <w:color w:val="0070C0"/>
+                <w:sz w:val="28"/>
+                <w:szCs w:val="28"/>
+              </w:rPr>
+              <w:t>disabled</w:t>
+            </w:r>
+            <w:proofErr w:type="spellEnd"/>
+          </w:p>
+          <w:p>
+            <w:pPr>
+              <w:spacing w:line="360" w:lineRule="auto"/>
+              <w:rPr>
+                <w:rFonts w:ascii="Times New Roman" w:hAnsi="Times New Roman" w:cs="Times New Roman"/>
+                <w:color w:val="0070C0"/>
+                <w:sz w:val="28"/>
+                <w:szCs w:val="28"/>
+              </w:rPr>
+            </w:pPr>
+          </w:p>
+        </w:tc>
+        <w:tc>
+          <w:tcPr>
+            <w:tcW w:w="4786" w:type="dxa"/>
+          </w:tcPr>
+          <w:p>
+            <w:pPr>
+              <w:spacing w:line="360" w:lineRule="auto"/>
+              <w:rPr>
+                <w:rFonts w:ascii="Times New Roman" w:hAnsi="Times New Roman" w:cs="Times New Roman"/>
+                <w:sz w:val="28"/>
+                <w:szCs w:val="28"/>
+              </w:rPr>
+            </w:pPr>
+            <w:r>
+              <w:rPr>
+                <w:rFonts w:ascii="Times New Roman" w:hAnsi="Times New Roman" w:cs="Times New Roman"/>
+                <w:sz w:val="28"/>
+                <w:szCs w:val="28"/>
+              </w:rPr>
+              <w:t>Блокирует доступ и изменение элемента.</w:t>
+            </w:r>
+          </w:p>
+        </w:tc>
+      </w:tr>
+      <w:tr>
+        <w:tc>
+          <w:tcPr>
+            <w:tcW w:w="4785" w:type="dxa"/>
+          </w:tcPr>
+          <w:p>
+            <w:pPr>
+              <w:spacing w:line="360" w:lineRule="auto"/>
+              <w:rPr>
+                <w:rFonts w:ascii="Times New Roman" w:hAnsi="Times New Roman" w:cs="Times New Roman"/>
+                <w:color w:val="0070C0"/>
+                <w:sz w:val="28"/>
+                <w:szCs w:val="28"/>
+              </w:rPr>
+            </w:pPr>
+            <w:proofErr w:type="spellStart"/>
+            <w:r>
+              <w:rPr>
+                <w:rFonts w:ascii="Times New Roman" w:hAnsi="Times New Roman" w:cs="Times New Roman"/>
+                <w:color w:val="0070C0"/>
+                <w:sz w:val="28"/>
+                <w:szCs w:val="28"/>
+              </w:rPr>
+              <w:t>form</w:t>
+            </w:r>
+            <w:proofErr w:type="spellEnd"/>
+          </w:p>
+          <w:p>
+            <w:pPr>
+              <w:spacing w:line="360" w:lineRule="auto"/>
+              <w:rPr>
+                <w:rFonts w:ascii="Times New Roman" w:hAnsi="Times New Roman" w:cs="Times New Roman"/>
+                <w:color w:val="0070C0"/>
+                <w:sz w:val="28"/>
+                <w:szCs w:val="28"/>
+              </w:rPr>
+            </w:pPr>
+          </w:p>
+        </w:tc>
+        <w:tc>
+          <w:tcPr>
+            <w:tcW w:w="4786" w:type="dxa"/>
+          </w:tcPr>
+          <w:p>
+            <w:pPr>
+              <w:spacing w:line="360" w:lineRule="auto"/>
+              <w:rPr>
+                <w:rFonts w:ascii="Times New Roman" w:hAnsi="Times New Roman" w:cs="Times New Roman"/>
+                <w:sz w:val="28"/>
+                <w:szCs w:val="28"/>
+              </w:rPr>
+            </w:pPr>
+            <w:r>
+              <w:rPr>
+                <w:rFonts w:ascii="Times New Roman" w:hAnsi="Times New Roman" w:cs="Times New Roman"/>
+                <w:sz w:val="28"/>
+                <w:szCs w:val="28"/>
+              </w:rPr>
+              <w:t>Связывает поле с формой по её идентификатору.</w:t>
+            </w:r>
+          </w:p>
+        </w:tc>
+      </w:tr>
+      <w:tr>
+        <w:tc>
+          <w:tcPr>
+            <w:tcW w:w="4785" w:type="dxa"/>
+          </w:tcPr>
+          <w:p>
+            <w:pPr>
+              <w:spacing w:line="360" w:lineRule="auto"/>
+              <w:rPr>
+                <w:rFonts w:ascii="Times New Roman" w:hAnsi="Times New Roman" w:cs="Times New Roman"/>
+                <w:color w:val="0070C0"/>
+                <w:sz w:val="28"/>
+                <w:szCs w:val="28"/>
+              </w:rPr>
+            </w:pPr>
+            <w:proofErr w:type="spellStart"/>
+            <w:r>
+              <w:rPr>
+                <w:rFonts w:ascii="Times New Roman" w:hAnsi="Times New Roman" w:cs="Times New Roman"/>
+                <w:color w:val="0070C0"/>
+                <w:sz w:val="28"/>
+                <w:szCs w:val="28"/>
+              </w:rPr>
+              <w:t>name</w:t>
+            </w:r>
+            <w:proofErr w:type="spellEnd"/>
+          </w:p>
+          <w:p>
+            <w:pPr>
+              <w:spacing w:line="360" w:lineRule="auto"/>
+              <w:rPr>
+                <w:rFonts w:ascii="Times New Roman" w:hAnsi="Times New Roman" w:cs="Times New Roman"/>
+                <w:color w:val="0070C0"/>
+                <w:sz w:val="28"/>
+                <w:szCs w:val="28"/>
+              </w:rPr>
+            </w:pPr>
+          </w:p>
+        </w:tc>
+        <w:tc>
+          <w:tcPr>
+            <w:tcW w:w="4786" w:type="dxa"/>
+          </w:tcPr>
+          <w:p>
+            <w:pPr>
+              <w:spacing w:line="360" w:lineRule="auto"/>
+              <w:rPr>
+                <w:rFonts w:ascii="Times New Roman" w:hAnsi="Times New Roman" w:cs="Times New Roman"/>
+                <w:sz w:val="28"/>
+                <w:szCs w:val="28"/>
+              </w:rPr>
+            </w:pPr>
+            <w:r>
+              <w:rPr>
+                <w:rFonts w:ascii="Times New Roman" w:hAnsi="Times New Roman" w:cs="Times New Roman"/>
+                <w:sz w:val="28"/>
+                <w:szCs w:val="28"/>
+              </w:rPr>
+              <w:t>Имя поля, предназначено для того, чтобы обработчик формы мог его идентифицировать.</w:t>
+            </w:r>
+          </w:p>
+        </w:tc>
+      </w:tr>
+      <w:tr>
+        <w:tc>
+          <w:tcPr>
+            <w:tcW w:w="4785" w:type="dxa"/>
+          </w:tcPr>
+          <w:p>
+            <w:pPr>
+              <w:spacing w:line="360" w:lineRule="auto"/>
+              <w:rPr>
+                <w:rFonts w:ascii="Times New Roman" w:hAnsi="Times New Roman" w:cs="Times New Roman"/>
+                <w:color w:val="0070C0"/>
+                <w:sz w:val="28"/>
+                <w:szCs w:val="28"/>
+              </w:rPr>
+            </w:pPr>
+            <w:proofErr w:type="spellStart"/>
+            <w:r>
+              <w:rPr>
+                <w:rFonts w:ascii="Times New Roman" w:hAnsi="Times New Roman" w:cs="Times New Roman"/>
+                <w:color w:val="0070C0"/>
+                <w:sz w:val="28"/>
+                <w:szCs w:val="28"/>
+              </w:rPr>
+              <w:t>pattern</w:t>
+            </w:r>
+            <w:proofErr w:type="spellEnd"/>
+          </w:p>
+          <w:p>
+            <w:pPr>
+              <w:spacing w:line="360" w:lineRule="auto"/>
+              <w:rPr>
+                <w:rFonts w:ascii="Times New Roman" w:hAnsi="Times New Roman" w:cs="Times New Roman"/>
+                <w:color w:val="0070C0"/>
+                <w:sz w:val="28"/>
+                <w:szCs w:val="28"/>
+              </w:rPr>
+            </w:pPr>
+          </w:p>
+        </w:tc>
+        <w:tc>
+          <w:tcPr>
+            <w:tcW w:w="4786" w:type="dxa"/>
+          </w:tcPr>
+          <w:p>
+            <w:pPr>
+              <w:spacing w:line="360" w:lineRule="auto"/>
+              <w:rPr>
+                <w:rFonts w:ascii="Times New Roman" w:hAnsi="Times New Roman" w:cs="Times New Roman"/>
+                <w:sz w:val="28"/>
+                <w:szCs w:val="28"/>
+              </w:rPr>
+            </w:pPr>
+            <w:r>
+              <w:rPr>
+                <w:rFonts w:ascii="Times New Roman" w:hAnsi="Times New Roman" w:cs="Times New Roman"/>
+                <w:sz w:val="28"/>
+                <w:szCs w:val="28"/>
+              </w:rPr>
+              <w:t>Устанавливает шаблон ввода.</w:t>
+            </w:r>
+          </w:p>
+        </w:tc>
+      </w:tr>
+      <w:tr>
+        <w:tc>
+          <w:tcPr>
+            <w:tcW w:w="4785" w:type="dxa"/>
+          </w:tcPr>
+          <w:p>
+            <w:pPr>
+              <w:spacing w:line="360" w:lineRule="auto"/>
+              <w:rPr>
+                <w:rFonts w:ascii="Times New Roman" w:hAnsi="Times New Roman" w:cs="Times New Roman"/>
+                <w:color w:val="0070C0"/>
+                <w:sz w:val="28"/>
+                <w:szCs w:val="28"/>
+              </w:rPr>
+            </w:pPr>
+            <w:proofErr w:type="spellStart"/>
+            <w:r>
+              <w:rPr>
+                <w:rFonts w:ascii="Times New Roman" w:hAnsi="Times New Roman" w:cs="Times New Roman"/>
+                <w:color w:val="0070C0"/>
+                <w:sz w:val="28"/>
+                <w:szCs w:val="28"/>
+              </w:rPr>
+              <w:t>placeholder</w:t>
+            </w:r>
+            <w:proofErr w:type="spellEnd"/>
+          </w:p>
+          <w:p>
+            <w:pPr>
+              <w:spacing w:line="360" w:lineRule="auto"/>
+              <w:rPr>
+                <w:rFonts w:ascii="Times New Roman" w:hAnsi="Times New Roman" w:cs="Times New Roman"/>
+                <w:color w:val="0070C0"/>
+                <w:sz w:val="28"/>
+                <w:szCs w:val="28"/>
+              </w:rPr>
+            </w:pPr>
+          </w:p>
+        </w:tc>
+        <w:tc>
+          <w:tcPr>
+            <w:tcW w:w="4786" w:type="dxa"/>
+          </w:tcPr>
+          <w:p>
+            <w:pPr>
+              <w:spacing w:line="360" w:lineRule="auto"/>
+              <w:rPr>
+                <w:rFonts w:ascii="Times New Roman" w:hAnsi="Times New Roman" w:cs="Times New Roman"/>
+                <w:sz w:val="28"/>
+                <w:szCs w:val="28"/>
+              </w:rPr>
+            </w:pPr>
+            <w:r>
+              <w:rPr>
+                <w:rFonts w:ascii="Times New Roman" w:hAnsi="Times New Roman" w:cs="Times New Roman"/>
+                <w:sz w:val="28"/>
+                <w:szCs w:val="28"/>
+              </w:rPr>
+              <w:t>Выводит подсказывающий текст.</w:t>
+            </w:r>
+          </w:p>
+        </w:tc>
+      </w:tr>
+      <w:tr>
+        <w:tc>
+          <w:tcPr>
+            <w:tcW w:w="4785" w:type="dxa"/>
+          </w:tcPr>
+          <w:p>
+            <w:pPr>
+              <w:spacing w:line="360" w:lineRule="auto"/>
+              <w:rPr>
+                <w:rFonts w:ascii="Times New Roman" w:hAnsi="Times New Roman" w:cs="Times New Roman"/>
+                <w:color w:val="0070C0"/>
+                <w:sz w:val="28"/>
+                <w:szCs w:val="28"/>
+              </w:rPr>
+            </w:pPr>
+            <w:proofErr w:type="spellStart"/>
+            <w:r>
+              <w:rPr>
+                <w:rFonts w:ascii="Times New Roman" w:hAnsi="Times New Roman" w:cs="Times New Roman"/>
+                <w:color w:val="0070C0"/>
+                <w:sz w:val="28"/>
+                <w:szCs w:val="28"/>
+              </w:rPr>
+              <w:t>readonly</w:t>
+            </w:r>
+            <w:proofErr w:type="spellEnd"/>
+          </w:p>
+          <w:p>
+            <w:pPr>
+              <w:spacing w:line="360" w:lineRule="auto"/>
+              <w:rPr>
+                <w:rFonts w:ascii="Times New Roman" w:hAnsi="Times New Roman" w:cs="Times New Roman"/>
+                <w:color w:val="0070C0"/>
+                <w:sz w:val="28"/>
+                <w:szCs w:val="28"/>
+              </w:rPr>
+            </w:pPr>
+          </w:p>
+        </w:tc>
+        <w:tc>
+          <w:tcPr>
+            <w:tcW w:w="4786" w:type="dxa"/>
+          </w:tcPr>
+          <w:p>
+            <w:pPr>
+              <w:spacing w:line="360" w:lineRule="auto"/>
+              <w:rPr>
+                <w:rFonts w:ascii="Times New Roman" w:hAnsi="Times New Roman" w:cs="Times New Roman"/>
+                <w:sz w:val="28"/>
+                <w:szCs w:val="28"/>
+              </w:rPr>
+            </w:pPr>
+            <w:r>
+              <w:rPr>
+                <w:rFonts w:ascii="Times New Roman" w:hAnsi="Times New Roman" w:cs="Times New Roman"/>
+                <w:sz w:val="28"/>
+                <w:szCs w:val="28"/>
+              </w:rPr>
+              <w:t>Устанавливает, что поле не может изменяться пользователем.</w:t>
+            </w:r>
+          </w:p>
+        </w:tc>
+      </w:tr>
+      <w:tr>
+        <w:tc>
+          <w:tcPr>
+            <w:tcW w:w="4785" w:type="dxa"/>
+          </w:tcPr>
+          <w:p>
+            <w:pPr>
+              <w:spacing w:line="360" w:lineRule="auto"/>
+              <w:rPr>
+                <w:rFonts w:ascii="Times New Roman" w:hAnsi="Times New Roman" w:cs="Times New Roman"/>
+                <w:color w:val="0070C0"/>
+                <w:sz w:val="28"/>
+                <w:szCs w:val="28"/>
+              </w:rPr>
+            </w:pPr>
+            <w:proofErr w:type="spellStart"/>
+            <w:r>
+              <w:rPr>
+                <w:rFonts w:ascii="Times New Roman" w:hAnsi="Times New Roman" w:cs="Times New Roman"/>
+                <w:color w:val="0070C0"/>
+                <w:sz w:val="28"/>
+                <w:szCs w:val="28"/>
+              </w:rPr>
+              <w:t>required</w:t>
+            </w:r>
+            <w:proofErr w:type="spellEnd"/>
+          </w:p>
+          <w:p>
+            <w:pPr>
+              <w:spacing w:line="360" w:lineRule="auto"/>
+              <w:rPr>
+                <w:rFonts w:ascii="Times New Roman" w:hAnsi="Times New Roman" w:cs="Times New Roman"/>
+                <w:color w:val="0070C0"/>
+                <w:sz w:val="28"/>
+                <w:szCs w:val="28"/>
+              </w:rPr>
+            </w:pPr>
+          </w:p>
+        </w:tc>
+        <w:tc>
+          <w:tcPr>
+            <w:tcW w:w="4786" w:type="dxa"/>
+          </w:tcPr>
+          <w:p>
+            <w:pPr>
+              <w:spacing w:line="360" w:lineRule="auto"/>
+              <w:rPr>
+                <w:rFonts w:ascii="Times New Roman" w:hAnsi="Times New Roman" w:cs="Times New Roman"/>
+                <w:sz w:val="28"/>
+                <w:szCs w:val="28"/>
+              </w:rPr>
+            </w:pPr>
+            <w:r>
+              <w:rPr>
+                <w:rFonts w:ascii="Times New Roman" w:hAnsi="Times New Roman" w:cs="Times New Roman"/>
+                <w:sz w:val="28"/>
+                <w:szCs w:val="28"/>
+              </w:rPr>
+              <w:t>Обязательное для заполнения поле.</w:t>
+            </w:r>
+          </w:p>
+        </w:tc>
+      </w:tr>
+      <w:tr>
+        <w:tc>
+          <w:tcPr>
+            <w:tcW w:w="4785" w:type="dxa"/>
+          </w:tcPr>
+          <w:p>
+            <w:pPr>
+              <w:spacing w:line="360" w:lineRule="auto"/>
+              <w:rPr>
+                <w:rFonts w:ascii="Times New Roman" w:hAnsi="Times New Roman" w:cs="Times New Roman"/>
+                <w:color w:val="0070C0"/>
+                <w:sz w:val="28"/>
+                <w:szCs w:val="28"/>
+              </w:rPr>
+            </w:pPr>
+            <w:proofErr w:type="spellStart"/>
+            <w:r>
+              <w:rPr>
+                <w:rFonts w:ascii="Times New Roman" w:hAnsi="Times New Roman" w:cs="Times New Roman"/>
+                <w:color w:val="0070C0"/>
+                <w:sz w:val="28"/>
+                <w:szCs w:val="28"/>
+              </w:rPr>
+              <w:t>type</w:t>
+            </w:r>
+            <w:proofErr w:type="spellEnd"/>
+          </w:p>
+          <w:p>
+            <w:pPr>
+              <w:spacing w:line="360" w:lineRule="auto"/>
+              <w:rPr>
+                <w:rFonts w:ascii="Times New Roman" w:hAnsi="Times New Roman" w:cs="Times New Roman"/>
+                <w:color w:val="0070C0"/>
+                <w:sz w:val="28"/>
+                <w:szCs w:val="28"/>
+              </w:rPr>
+            </w:pPr>
+          </w:p>
+        </w:tc>
+        <w:tc>
+          <w:tcPr>
+            <w:tcW w:w="4786" w:type="dxa"/>
+          </w:tcPr>
+          <w:p>
+            <w:pPr>
+              <w:spacing w:line="360" w:lineRule="auto"/>
+              <w:rPr>
+                <w:rFonts w:ascii="Times New Roman" w:hAnsi="Times New Roman" w:cs="Times New Roman"/>
+                <w:sz w:val="28"/>
+                <w:szCs w:val="28"/>
+              </w:rPr>
+            </w:pPr>
+            <w:r>
+              <w:rPr>
+                <w:rFonts w:ascii="Times New Roman" w:hAnsi="Times New Roman" w:cs="Times New Roman"/>
+                <w:sz w:val="28"/>
+                <w:szCs w:val="28"/>
+              </w:rPr>
+              <w:t>Сообщает браузеру, к какому типу относится элемент формы.</w:t>
+            </w:r>
+          </w:p>
+        </w:tc>
+      </w:tr>
+      <w:tr>
+        <w:tc>
+          <w:tcPr>
+            <w:tcW w:w="4785" w:type="dxa"/>
+          </w:tcPr>
+          <w:p>
+            <w:pPr>
+              <w:spacing w:line="360" w:lineRule="auto"/>
+              <w:rPr>
+                <w:rFonts w:ascii="Times New Roman" w:hAnsi="Times New Roman" w:cs="Times New Roman"/>
+                <w:color w:val="0070C0"/>
+                <w:sz w:val="28"/>
+                <w:szCs w:val="28"/>
+              </w:rPr>
+            </w:pPr>
+            <w:proofErr w:type="spellStart"/>
+            <w:r>
+              <w:rPr>
+                <w:rFonts w:ascii="Times New Roman" w:hAnsi="Times New Roman" w:cs="Times New Roman"/>
+                <w:color w:val="0070C0"/>
+                <w:sz w:val="28"/>
+                <w:szCs w:val="28"/>
+              </w:rPr>
+              <w:t>value</w:t>
+            </w:r>
+            <w:proofErr w:type="spellEnd"/>
+          </w:p>
+          <w:p>
+            <w:pPr>
+              <w:spacing w:line="360" w:lineRule="auto"/>
+              <w:rPr>
+                <w:rFonts w:ascii="Times New Roman" w:hAnsi="Times New Roman" w:cs="Times New Roman"/>
+                <w:color w:val="0070C0"/>
+                <w:sz w:val="28"/>
+                <w:szCs w:val="28"/>
+              </w:rPr>
+            </w:pPr>
+          </w:p>
+        </w:tc>
+        <w:tc>
+          <w:tcPr>
+            <w:tcW w:w="4786" w:type="dxa"/>
+          </w:tcPr>
+          <w:p>
+            <w:pPr>
+              <w:spacing w:line="360" w:lineRule="auto"/>
+              <w:rPr>
+                <w:rFonts w:ascii="Times New Roman" w:hAnsi="Times New Roman" w:cs="Times New Roman"/>
+                <w:sz w:val="28"/>
+                <w:szCs w:val="28"/>
+              </w:rPr>
+            </w:pPr>
+            <w:r>
+              <w:rPr>
+                <w:rFonts w:ascii="Times New Roman" w:hAnsi="Times New Roman" w:cs="Times New Roman"/>
+                <w:sz w:val="28"/>
+                <w:szCs w:val="28"/>
+              </w:rPr>
+              <w:t>Значение элемента.</w:t>
+            </w:r>
+          </w:p>
+        </w:tc>
+      </w:tr>
+    </w:tbl>
+    <w:p>
+      <w:pPr>
+        <w:tabs>
+          <w:tab w:val="left" w:pos="9356"/>
+        </w:tabs>
+        <w:spacing w:line="360" w:lineRule="auto"/>
+        <w:ind w:right="-1"/>
+        <w:jc w:val="both"/>
+        <w:rPr>
+          <w:rFonts w:ascii="Times New Roman" w:hAnsi="Times New Roman" w:cs="Times New Roman"/>
+          <w:color w:val="000000" w:themeColor="text1"/>
           <w:sz w:val="28"/>
           <w:szCs w:val="28"/>
         </w:rPr>
@@ -1465,6 +3189,22 @@
       </w:tblCellMar>
     </w:tblPr>
   </w:style>
+  <w:style w:type="character" w:customStyle="1" w:styleId="keyword">
+    <w:name w:val="keyword"/>
+    <w:basedOn w:val="a0"/>
+    <w:rsid w:val="00B4152E"/>
+  </w:style>
+  <w:style w:type="character" w:styleId="a6">
+    <w:name w:val="Hyperlink"/>
+    <w:basedOn w:val="a0"/>
+    <w:uiPriority w:val="99"/>
+    <w:unhideWhenUsed/>
+    <w:rsid w:val="000134D3"/>
+    <w:rPr>
+      <w:color w:val="0000FF"/>
+      <w:u w:val="single"/>
+    </w:rPr>
+  </w:style>
 </w:styles>
 </file>
 
@@ -1725,6 +3465,22 @@
         <w:right w:w="108" w:type="dxa"/>
       </w:tblCellMar>
     </w:tblPr>
+  </w:style>
+  <w:style w:type="character" w:customStyle="1" w:styleId="keyword">
+    <w:name w:val="keyword"/>
+    <w:basedOn w:val="a0"/>
+    <w:rsid w:val="00B4152E"/>
+  </w:style>
+  <w:style w:type="character" w:styleId="a6">
+    <w:name w:val="Hyperlink"/>
+    <w:basedOn w:val="a0"/>
+    <w:uiPriority w:val="99"/>
+    <w:unhideWhenUsed/>
+    <w:rsid w:val="000134D3"/>
+    <w:rPr>
+      <w:color w:val="0000FF"/>
+      <w:u w:val="single"/>
+    </w:rPr>
   </w:style>
 </w:styles>
 </file>
